--- a/verslagen/Voorstel van applicatie.docx
+++ b/verslagen/Voorstel van applicatie.docx
@@ -1,7 +1,445 @@
 
 <file path=word/document.xml><?xml version="1.0" encoding="utf-8"?>
-<w:document xmlns:wpc="http://schemas.microsoft.com/office/word/2010/wordprocessingCanvas" xmlns:mo="http://schemas.microsoft.com/office/mac/office/2008/main" xmlns:mc="http://schemas.openxmlformats.org/markup-compatibility/2006" xmlns:mv="urn:schemas-microsoft-com:mac:vml" xmlns:o="urn:schemas-microsoft-com:office:office" xmlns:r="http://schemas.openxmlformats.org/officeDocument/2006/relationships" xmlns:m="http://schemas.openxmlformats.org/officeDocument/2006/math" xmlns:v="urn:schemas-microsoft-com:vml" xmlns:wp14="http://schemas.microsoft.com/office/word/2010/wordprocessingDrawing" xmlns:wp="http://schemas.openxmlformats.org/drawingml/2006/wordprocessingDrawing" xmlns:w10="urn:schemas-microsoft-com:office:word" xmlns:w="http://schemas.openxmlformats.org/wordprocessingml/2006/main" xmlns:w14="http://schemas.microsoft.com/office/word/2010/wordml" xmlns:wpg="http://schemas.microsoft.com/office/word/2010/wordprocessingGroup" xmlns:wpi="http://schemas.microsoft.com/office/word/2010/wordprocessingInk" xmlns:wne="http://schemas.microsoft.com/office/word/2006/wordml" xmlns:wps="http://schemas.microsoft.com/office/word/2010/wordprocessingShape" mc:Ignorable="w14 wp14">
+<w:document xmlns:wpc="http://schemas.microsoft.com/office/word/2010/wordprocessingCanvas" xmlns:mc="http://schemas.openxmlformats.org/markup-compatibility/2006" xmlns:o="urn:schemas-microsoft-com:office:office" xmlns:r="http://schemas.openxmlformats.org/officeDocument/2006/relationships" xmlns:m="http://schemas.openxmlformats.org/officeDocument/2006/math" xmlns:v="urn:schemas-microsoft-com:vml" xmlns:wp14="http://schemas.microsoft.com/office/word/2010/wordprocessingDrawing" xmlns:wp="http://schemas.openxmlformats.org/drawingml/2006/wordprocessingDrawing" xmlns:w10="urn:schemas-microsoft-com:office:word" xmlns:w="http://schemas.openxmlformats.org/wordprocessingml/2006/main" xmlns:w14="http://schemas.microsoft.com/office/word/2010/wordml" xmlns:wpg="http://schemas.microsoft.com/office/word/2010/wordprocessingGroup" xmlns:wpi="http://schemas.microsoft.com/office/word/2010/wordprocessingInk" xmlns:wne="http://schemas.microsoft.com/office/word/2006/wordml" xmlns:wps="http://schemas.microsoft.com/office/word/2010/wordprocessingShape" mc:Ignorable="w14 wp14">
   <w:body>
+    <w:p/>
+    <w:p>
+      <w:r>
+        <w:rPr>
+          <w:noProof/>
+        </w:rPr>
+        <w:drawing>
+          <wp:inline distT="0" distB="0" distL="0" distR="0" wp14:anchorId="6FEA4BC9" wp14:editId="0A6A6173">
+            <wp:extent cx="6283816" cy="6838950"/>
+            <wp:effectExtent l="0" t="0" r="3175" b="0"/>
+            <wp:docPr id="1" name="Afbeelding 1"/>
+            <wp:cNvGraphicFramePr>
+              <a:graphicFrameLocks xmlns:a="http://schemas.openxmlformats.org/drawingml/2006/main" noChangeAspect="1"/>
+            </wp:cNvGraphicFramePr>
+            <a:graphic xmlns:a="http://schemas.openxmlformats.org/drawingml/2006/main">
+              <a:graphicData uri="http://schemas.openxmlformats.org/drawingml/2006/picture">
+                <pic:pic xmlns:pic="http://schemas.openxmlformats.org/drawingml/2006/picture">
+                  <pic:nvPicPr>
+                    <pic:cNvPr id="0" name="Voetballer1_met_logo.jpg"/>
+                    <pic:cNvPicPr/>
+                  </pic:nvPicPr>
+                  <pic:blipFill>
+                    <a:blip r:embed="rId7" cstate="print">
+                      <a:extLst>
+                        <a:ext uri="{28A0092B-C50C-407E-A947-70E740481C1C}">
+                          <a14:useLocalDpi xmlns:a14="http://schemas.microsoft.com/office/drawing/2010/main" val="0"/>
+                        </a:ext>
+                      </a:extLst>
+                    </a:blip>
+                    <a:stretch>
+                      <a:fillRect/>
+                    </a:stretch>
+                  </pic:blipFill>
+                  <pic:spPr>
+                    <a:xfrm>
+                      <a:off x="0" y="0"/>
+                      <a:ext cx="6280276" cy="6835097"/>
+                    </a:xfrm>
+                    <a:prstGeom prst="rect">
+                      <a:avLst/>
+                    </a:prstGeom>
+                  </pic:spPr>
+                </pic:pic>
+              </a:graphicData>
+            </a:graphic>
+          </wp:inline>
+        </w:drawing>
+      </w:r>
+    </w:p>
+    <w:p/>
+    <w:p>
+      <w:r>
+        <w:rPr>
+          <w:noProof/>
+        </w:rPr>
+        <mc:AlternateContent>
+          <mc:Choice Requires="wps">
+            <w:drawing>
+              <wp:anchor distT="0" distB="0" distL="114300" distR="114300" simplePos="0" relativeHeight="251659264" behindDoc="0" locked="0" layoutInCell="1" allowOverlap="1" wp14:anchorId="2E291CF8" wp14:editId="7A4925AA">
+                <wp:simplePos x="0" y="0"/>
+                <wp:positionH relativeFrom="column">
+                  <wp:posOffset>800100</wp:posOffset>
+                </wp:positionH>
+                <wp:positionV relativeFrom="paragraph">
+                  <wp:posOffset>635</wp:posOffset>
+                </wp:positionV>
+                <wp:extent cx="3989070" cy="1844675"/>
+                <wp:effectExtent l="0" t="25400" r="0" b="9525"/>
+                <wp:wrapNone/>
+                <wp:docPr id="2" name="Tekstvak 2"/>
+                <wp:cNvGraphicFramePr/>
+                <a:graphic xmlns:a="http://schemas.openxmlformats.org/drawingml/2006/main">
+                  <a:graphicData uri="http://schemas.microsoft.com/office/word/2010/wordprocessingShape">
+                    <wps:wsp>
+                      <wps:cNvSpPr txBox="1"/>
+                      <wps:spPr>
+                        <a:xfrm>
+                          <a:off x="0" y="0"/>
+                          <a:ext cx="3989070" cy="1844675"/>
+                        </a:xfrm>
+                        <a:prstGeom prst="rect">
+                          <a:avLst/>
+                        </a:prstGeom>
+                        <a:noFill/>
+                        <a:ln>
+                          <a:noFill/>
+                        </a:ln>
+                        <a:effectLst/>
+                      </wps:spPr>
+                      <wps:txbx>
+                        <w:txbxContent>
+                          <w:p>
+                            <w:pPr>
+                              <w:jc w:val="center"/>
+                              <w:rPr>
+                                <w:b/>
+                                <w:noProof/>
+                                <w:spacing w:val="10"/>
+                                <w:sz w:val="72"/>
+                                <w:szCs w:val="72"/>
+                                <w14:shadow w14:blurRad="76200" w14:dist="50800" w14:dir="5400000" w14:sx="100000" w14:sy="100000" w14:kx="0" w14:ky="0" w14:algn="tl">
+                                  <w14:srgbClr w14:val="000000">
+                                    <w14:alpha w14:val="35000"/>
+                                  </w14:srgbClr>
+                                </w14:shadow>
+                                <w14:textOutline w14:w="11430" w14:cap="flat" w14:cmpd="sng" w14:algn="ctr">
+                                  <w14:noFill/>
+                                  <w14:prstDash w14:val="solid"/>
+                                  <w14:round/>
+                                </w14:textOutline>
+                                <w14:textFill>
+                                  <w14:gradFill>
+                                    <w14:gsLst>
+                                      <w14:gs w14:pos="25000">
+                                        <w14:schemeClr w14:val="accent2">
+                                          <w14:satMod w14:val="155000"/>
+                                        </w14:schemeClr>
+                                      </w14:gs>
+                                      <w14:gs w14:pos="100000">
+                                        <w14:schemeClr w14:val="accent2">
+                                          <w14:shade w14:val="45000"/>
+                                          <w14:satMod w14:val="165000"/>
+                                        </w14:schemeClr>
+                                      </w14:gs>
+                                    </w14:gsLst>
+                                    <w14:lin w14:ang="5400000" w14:scaled="0"/>
+                                  </w14:gradFill>
+                                </w14:textFill>
+                                <w14:props3d w14:extrusionH="0" w14:contourW="25400" w14:prstMaterial="matte">
+                                  <w14:bevelT w14:w="25400" w14:h="55880" w14:prst="artDeco"/>
+                                  <w14:contourClr>
+                                    <w14:schemeClr w14:val="accent2">
+                                      <w14:tint w14:val="20000"/>
+                                    </w14:schemeClr>
+                                  </w14:contourClr>
+                                </w14:props3d>
+                              </w:rPr>
+                            </w:pPr>
+                            <w:r>
+                              <w:rPr>
+                                <w:b/>
+                                <w:noProof/>
+                                <w:spacing w:val="10"/>
+                                <w:sz w:val="72"/>
+                                <w:szCs w:val="72"/>
+                                <w14:shadow w14:blurRad="76200" w14:dist="50800" w14:dir="5400000" w14:sx="100000" w14:sy="100000" w14:kx="0" w14:ky="0" w14:algn="tl">
+                                  <w14:srgbClr w14:val="000000">
+                                    <w14:alpha w14:val="35000"/>
+                                  </w14:srgbClr>
+                                </w14:shadow>
+                                <w14:textOutline w14:w="11430" w14:cap="flat" w14:cmpd="sng" w14:algn="ctr">
+                                  <w14:noFill/>
+                                  <w14:prstDash w14:val="solid"/>
+                                  <w14:round/>
+                                </w14:textOutline>
+                                <w14:textFill>
+                                  <w14:gradFill>
+                                    <w14:gsLst>
+                                      <w14:gs w14:pos="25000">
+                                        <w14:schemeClr w14:val="accent2">
+                                          <w14:satMod w14:val="155000"/>
+                                        </w14:schemeClr>
+                                      </w14:gs>
+                                      <w14:gs w14:pos="100000">
+                                        <w14:schemeClr w14:val="accent2">
+                                          <w14:shade w14:val="45000"/>
+                                          <w14:satMod w14:val="165000"/>
+                                        </w14:schemeClr>
+                                      </w14:gs>
+                                    </w14:gsLst>
+                                    <w14:lin w14:ang="5400000" w14:scaled="0"/>
+                                  </w14:gradFill>
+                                </w14:textFill>
+                                <w14:props3d w14:extrusionH="0" w14:contourW="25400" w14:prstMaterial="matte">
+                                  <w14:bevelT w14:w="25400" w14:h="55880" w14:prst="artDeco"/>
+                                  <w14:contourClr>
+                                    <w14:schemeClr w14:val="accent2">
+                                      <w14:tint w14:val="20000"/>
+                                    </w14:schemeClr>
+                                  </w14:contourClr>
+                                </w14:props3d>
+                              </w:rPr>
+                              <w:t>Advies Voorstel</w:t>
+                            </w:r>
+                          </w:p>
+                          <w:p>
+                            <w:pPr>
+                              <w:rPr>
+                                <w:b/>
+                                <w:noProof/>
+                                <w:spacing w:val="10"/>
+                                <w:sz w:val="72"/>
+                                <w:szCs w:val="72"/>
+                                <w14:shadow w14:blurRad="76200" w14:dist="50800" w14:dir="5400000" w14:sx="100000" w14:sy="100000" w14:kx="0" w14:ky="0" w14:algn="tl">
+                                  <w14:srgbClr w14:val="000000">
+                                    <w14:alpha w14:val="35000"/>
+                                  </w14:srgbClr>
+                                </w14:shadow>
+                                <w14:textOutline w14:w="11430" w14:cap="flat" w14:cmpd="sng" w14:algn="ctr">
+                                  <w14:noFill/>
+                                  <w14:prstDash w14:val="solid"/>
+                                  <w14:round/>
+                                </w14:textOutline>
+                                <w14:textFill>
+                                  <w14:gradFill>
+                                    <w14:gsLst>
+                                      <w14:gs w14:pos="25000">
+                                        <w14:schemeClr w14:val="accent2">
+                                          <w14:satMod w14:val="155000"/>
+                                        </w14:schemeClr>
+                                      </w14:gs>
+                                      <w14:gs w14:pos="100000">
+                                        <w14:schemeClr w14:val="accent2">
+                                          <w14:shade w14:val="45000"/>
+                                          <w14:satMod w14:val="165000"/>
+                                        </w14:schemeClr>
+                                      </w14:gs>
+                                    </w14:gsLst>
+                                    <w14:lin w14:ang="5400000" w14:scaled="0"/>
+                                  </w14:gradFill>
+                                </w14:textFill>
+                                <w14:props3d w14:extrusionH="0" w14:contourW="25400" w14:prstMaterial="matte">
+                                  <w14:bevelT w14:w="25400" w14:h="55880" w14:prst="artDeco"/>
+                                  <w14:contourClr>
+                                    <w14:schemeClr w14:val="accent2">
+                                      <w14:tint w14:val="20000"/>
+                                    </w14:schemeClr>
+                                  </w14:contourClr>
+                                </w14:props3d>
+                              </w:rPr>
+                            </w:pPr>
+                          </w:p>
+                        </w:txbxContent>
+                      </wps:txbx>
+                      <wps:bodyPr rot="0" spcFirstLastPara="0" vertOverflow="overflow" horzOverflow="overflow" vert="horz" wrap="none" lIns="91440" tIns="45720" rIns="91440" bIns="45720" numCol="1" spcCol="0" rtlCol="0" fromWordArt="0" anchor="t" anchorCtr="0" forceAA="0" compatLnSpc="1">
+                        <a:prstTxWarp prst="textNoShape">
+                          <a:avLst/>
+                        </a:prstTxWarp>
+                        <a:spAutoFit/>
+                        <a:scene3d>
+                          <a:camera prst="orthographicFront"/>
+                          <a:lightRig rig="soft" dir="tl">
+                            <a:rot lat="0" lon="0" rev="0"/>
+                          </a:lightRig>
+                        </a:scene3d>
+                        <a:sp3d contourW="25400" prstMaterial="matte">
+                          <a:bevelT w="25400" h="55880" prst="artDeco"/>
+                          <a:contourClr>
+                            <a:schemeClr val="accent2">
+                              <a:tint val="20000"/>
+                            </a:schemeClr>
+                          </a:contourClr>
+                        </a:sp3d>
+                      </wps:bodyPr>
+                    </wps:wsp>
+                  </a:graphicData>
+                </a:graphic>
+              </wp:anchor>
+            </w:drawing>
+          </mc:Choice>
+          <mc:Fallback>
+            <w:pict>
+              <v:shapetype id="_x0000_t202" coordsize="21600,21600" o:spt="202" path="m,l,21600r21600,l21600,xe">
+                <v:stroke joinstyle="miter"/>
+                <v:path gradientshapeok="t" o:connecttype="rect"/>
+              </v:shapetype>
+              <v:shape id="Tekstvak 2" o:spid="_x0000_s1026" type="#_x0000_t202" style="position:absolute;margin-left:63pt;margin-top:.05pt;width:314.1pt;height:145.25pt;z-index:251659264;visibility:visible;mso-wrap-style:none;mso-wrap-distance-left:9pt;mso-wrap-distance-top:0;mso-wrap-distance-right:9pt;mso-wrap-distance-bottom:0;mso-position-horizontal:absolute;mso-position-horizontal-relative:text;mso-position-vertical:absolute;mso-position-vertical-relative:text;v-text-anchor:top" o:gfxdata="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" filled="f" stroked="f">
+                <v:textbox style="mso-fit-shape-to-text:t">
+                  <w:txbxContent>
+                    <w:p>
+                      <w:pPr>
+                        <w:jc w:val="center"/>
+                        <w:rPr>
+                          <w:b/>
+                          <w:noProof/>
+                          <w:spacing w:val="10"/>
+                          <w:sz w:val="72"/>
+                          <w:szCs w:val="72"/>
+                          <w14:shadow w14:blurRad="76200" w14:dist="50800" w14:dir="5400000" w14:sx="100000" w14:sy="100000" w14:kx="0" w14:ky="0" w14:algn="tl">
+                            <w14:srgbClr w14:val="000000">
+                              <w14:alpha w14:val="35000"/>
+                            </w14:srgbClr>
+                          </w14:shadow>
+                          <w14:textOutline w14:w="11430" w14:cap="flat" w14:cmpd="sng" w14:algn="ctr">
+                            <w14:noFill/>
+                            <w14:prstDash w14:val="solid"/>
+                            <w14:round/>
+                          </w14:textOutline>
+                          <w14:textFill>
+                            <w14:gradFill>
+                              <w14:gsLst>
+                                <w14:gs w14:pos="25000">
+                                  <w14:schemeClr w14:val="accent2">
+                                    <w14:satMod w14:val="155000"/>
+                                  </w14:schemeClr>
+                                </w14:gs>
+                                <w14:gs w14:pos="100000">
+                                  <w14:schemeClr w14:val="accent2">
+                                    <w14:shade w14:val="45000"/>
+                                    <w14:satMod w14:val="165000"/>
+                                  </w14:schemeClr>
+                                </w14:gs>
+                              </w14:gsLst>
+                              <w14:lin w14:ang="5400000" w14:scaled="0"/>
+                            </w14:gradFill>
+                          </w14:textFill>
+                          <w14:props3d w14:extrusionH="0" w14:contourW="25400" w14:prstMaterial="matte">
+                            <w14:bevelT w14:w="25400" w14:h="55880" w14:prst="artDeco"/>
+                            <w14:contourClr>
+                              <w14:schemeClr w14:val="accent2">
+                                <w14:tint w14:val="20000"/>
+                              </w14:schemeClr>
+                            </w14:contourClr>
+                          </w14:props3d>
+                        </w:rPr>
+                      </w:pPr>
+                      <w:r>
+                        <w:rPr>
+                          <w:b/>
+                          <w:noProof/>
+                          <w:spacing w:val="10"/>
+                          <w:sz w:val="72"/>
+                          <w:szCs w:val="72"/>
+                          <w14:shadow w14:blurRad="76200" w14:dist="50800" w14:dir="5400000" w14:sx="100000" w14:sy="100000" w14:kx="0" w14:ky="0" w14:algn="tl">
+                            <w14:srgbClr w14:val="000000">
+                              <w14:alpha w14:val="35000"/>
+                            </w14:srgbClr>
+                          </w14:shadow>
+                          <w14:textOutline w14:w="11430" w14:cap="flat" w14:cmpd="sng" w14:algn="ctr">
+                            <w14:noFill/>
+                            <w14:prstDash w14:val="solid"/>
+                            <w14:round/>
+                          </w14:textOutline>
+                          <w14:textFill>
+                            <w14:gradFill>
+                              <w14:gsLst>
+                                <w14:gs w14:pos="25000">
+                                  <w14:schemeClr w14:val="accent2">
+                                    <w14:satMod w14:val="155000"/>
+                                  </w14:schemeClr>
+                                </w14:gs>
+                                <w14:gs w14:pos="100000">
+                                  <w14:schemeClr w14:val="accent2">
+                                    <w14:shade w14:val="45000"/>
+                                    <w14:satMod w14:val="165000"/>
+                                  </w14:schemeClr>
+                                </w14:gs>
+                              </w14:gsLst>
+                              <w14:lin w14:ang="5400000" w14:scaled="0"/>
+                            </w14:gradFill>
+                          </w14:textFill>
+                          <w14:props3d w14:extrusionH="0" w14:contourW="25400" w14:prstMaterial="matte">
+                            <w14:bevelT w14:w="25400" w14:h="55880" w14:prst="artDeco"/>
+                            <w14:contourClr>
+                              <w14:schemeClr w14:val="accent2">
+                                <w14:tint w14:val="20000"/>
+                              </w14:schemeClr>
+                            </w14:contourClr>
+                          </w14:props3d>
+                        </w:rPr>
+                        <w:t>Advies Voorstel</w:t>
+                      </w:r>
+                    </w:p>
+                    <w:p>
+                      <w:pPr>
+                        <w:rPr>
+                          <w:b/>
+                          <w:noProof/>
+                          <w:spacing w:val="10"/>
+                          <w:sz w:val="72"/>
+                          <w:szCs w:val="72"/>
+                          <w14:shadow w14:blurRad="76200" w14:dist="50800" w14:dir="5400000" w14:sx="100000" w14:sy="100000" w14:kx="0" w14:ky="0" w14:algn="tl">
+                            <w14:srgbClr w14:val="000000">
+                              <w14:alpha w14:val="35000"/>
+                            </w14:srgbClr>
+                          </w14:shadow>
+                          <w14:textOutline w14:w="11430" w14:cap="flat" w14:cmpd="sng" w14:algn="ctr">
+                            <w14:noFill/>
+                            <w14:prstDash w14:val="solid"/>
+                            <w14:round/>
+                          </w14:textOutline>
+                          <w14:textFill>
+                            <w14:gradFill>
+                              <w14:gsLst>
+                                <w14:gs w14:pos="25000">
+                                  <w14:schemeClr w14:val="accent2">
+                                    <w14:satMod w14:val="155000"/>
+                                  </w14:schemeClr>
+                                </w14:gs>
+                                <w14:gs w14:pos="100000">
+                                  <w14:schemeClr w14:val="accent2">
+                                    <w14:shade w14:val="45000"/>
+                                    <w14:satMod w14:val="165000"/>
+                                  </w14:schemeClr>
+                                </w14:gs>
+                              </w14:gsLst>
+                              <w14:lin w14:ang="5400000" w14:scaled="0"/>
+                            </w14:gradFill>
+                          </w14:textFill>
+                          <w14:props3d w14:extrusionH="0" w14:contourW="25400" w14:prstMaterial="matte">
+                            <w14:bevelT w14:w="25400" w14:h="55880" w14:prst="artDeco"/>
+                            <w14:contourClr>
+                              <w14:schemeClr w14:val="accent2">
+                                <w14:tint w14:val="20000"/>
+                              </w14:schemeClr>
+                            </w14:contourClr>
+                          </w14:props3d>
+                        </w:rPr>
+                      </w:pPr>
+                    </w:p>
+                  </w:txbxContent>
+                </v:textbox>
+              </v:shape>
+            </w:pict>
+          </mc:Fallback>
+        </mc:AlternateContent>
+      </w:r>
+    </w:p>
+    <w:p>
+      <w:pPr>
+        <w:pStyle w:val="Kop1"/>
+        <w:rPr>
+          <w:rFonts w:ascii="Arial" w:hAnsi="Arial" w:cs="Arial"/>
+          <w:sz w:val="24"/>
+          <w:szCs w:val="24"/>
+        </w:rPr>
+      </w:pPr>
+      <w:r>
+        <w:rPr>
+          <w:rFonts w:ascii="Arial" w:hAnsi="Arial" w:cs="Arial"/>
+          <w:sz w:val="24"/>
+          <w:szCs w:val="24"/>
+        </w:rPr>
+        <w:lastRenderedPageBreak/>
+        <w:t>Advies Voorstel:</w:t>
+      </w:r>
+    </w:p>
+    <w:p/>
     <w:p>
       <w:r>
         <w:t>Voorstel van applicatie:</w:t>
@@ -22,6 +460,7 @@
         <w:t xml:space="preserve"> toevoegen met PHP, want je hebt nu alleen gespeelde wedstrijden.</w:t>
       </w:r>
     </w:p>
+    <w:p/>
     <w:p>
       <w:r>
         <w:t>-</w:t>
@@ -29,39 +468,128 @@
       <w:r>
         <w:t>Scheidsrechter toevoegen aan poule wedstrijden ID</w:t>
       </w:r>
-    </w:p>
-    <w:p>
-      <w:r>
-        <w:t>-Doelsaldo toevoegen, zodat de gene geen gelijke stand kan toevoegen</w:t>
-      </w:r>
-    </w:p>
+      <w:r>
+        <w:t>. Zodat er elke wedstrijd een scheidsrechter is, van een ander team bijv.</w:t>
+      </w:r>
+    </w:p>
+    <w:p/>
+    <w:p>
+      <w:r>
+        <w:t xml:space="preserve">-Doelsaldo toevoegen, </w:t>
+      </w:r>
+      <w:r>
+        <w:t xml:space="preserve">zodat mochten er teams zijn met de zelfde </w:t>
+      </w:r>
+      <w:proofErr w:type="spellStart"/>
+      <w:r>
+        <w:t>score’s</w:t>
+      </w:r>
+      <w:proofErr w:type="spellEnd"/>
+      <w:r>
+        <w:t xml:space="preserve"> dat de gene met het hoogste doelsaldo hoger eindigt.</w:t>
+      </w:r>
+    </w:p>
+    <w:p/>
     <w:p>
       <w:r>
         <w:t>-</w:t>
       </w:r>
-      <w:proofErr w:type="spellStart"/>
-      <w:r>
-        <w:t>Inviduele</w:t>
-      </w:r>
-      <w:proofErr w:type="spellEnd"/>
+      <w:r>
+        <w:t>Individuele</w:t>
+      </w:r>
       <w:r>
         <w:t xml:space="preserve"> info van de teams</w:t>
       </w:r>
-    </w:p>
-    <w:p>
-      <w:r>
-        <w:t>-Gele/rode kaarten laten zien bij de scheidsrechter</w:t>
-      </w:r>
-    </w:p>
+      <w:r>
+        <w:t>, zodat je op een team kan klikken. Dan op een scherm komt met foto’s en namen van de spelers in dat team.</w:t>
+      </w:r>
+    </w:p>
+    <w:p/>
     <w:p>
       <w:r>
         <w:t>-</w:t>
+      </w:r>
+      <w:r>
+        <w:t xml:space="preserve">(Gele/rode kaarten, dat als er iemand een kaart haalt, dat dat ook online komt te staan, in een apart </w:t>
+      </w:r>
+      <w:r>
+        <w:t>venster)</w:t>
+      </w:r>
+    </w:p>
+    <w:p/>
+    <w:p>
+      <w:r>
+        <w:t>-</w:t>
+      </w:r>
+      <w:r>
+        <w:t>W</w:t>
       </w:r>
       <w:bookmarkStart w:id="0" w:name="_GoBack"/>
       <w:bookmarkEnd w:id="0"/>
-    </w:p>
+      <w:r>
+        <w:t>edstrijd duurt een kwartier</w:t>
+      </w:r>
+    </w:p>
+    <w:p/>
+    <w:p>
+      <w:r>
+        <w:t>-H</w:t>
+      </w:r>
+      <w:r>
+        <w:t>esjes moeten aanwezig zijn</w:t>
+      </w:r>
+    </w:p>
+    <w:p/>
+    <w:p>
+      <w:r>
+        <w:t>-</w:t>
+      </w:r>
+      <w:r>
+        <w:t>Wat moet er gebeuren met de mensen die niet aanwezig zijn of niet meedoen met de wedstrijd.</w:t>
+      </w:r>
+    </w:p>
+    <w:p/>
+    <w:p>
+      <w:r>
+        <w:t>-Spelen we via de muur of met lijnen.</w:t>
+      </w:r>
+    </w:p>
+    <w:p/>
+    <w:p>
+      <w:r>
+        <w:t xml:space="preserve">-Geen tekst in kunnen voeren. Alleen maar cijfers onder de 20 bij de </w:t>
+      </w:r>
+      <w:proofErr w:type="spellStart"/>
+      <w:r>
+        <w:t>score’s</w:t>
+      </w:r>
+      <w:proofErr w:type="spellEnd"/>
+      <w:r>
+        <w:t xml:space="preserve"> </w:t>
+      </w:r>
+    </w:p>
+    <w:p/>
+    <w:p>
+      <w:r>
+        <w:t>-Winst 3 punten</w:t>
+      </w:r>
+    </w:p>
+    <w:p>
+      <w:r>
+        <w:t>-Gelijk 1 punt</w:t>
+      </w:r>
+    </w:p>
+    <w:p>
+      <w:r>
+        <w:t>-Verlies 0 punten</w:t>
+      </w:r>
+    </w:p>
+    <w:p/>
+    <w:p/>
+    <w:p/>
     <w:p/>
     <w:sectPr>
+      <w:footerReference w:type="default" r:id="rId8"/>
       <w:pgSz w:w="11900" w:h="16840"/>
       <w:pgMar w:top="1417" w:right="1417" w:bottom="1417" w:left="1417" w:header="708" w:footer="708" w:gutter="0"/>
       <w:cols w:space="708"/>
@@ -71,6 +599,220 @@
 </w:document>
 </file>
 
+<file path=word/endnotes.xml><?xml version="1.0" encoding="utf-8"?>
+<w:endnotes xmlns:wpc="http://schemas.microsoft.com/office/word/2010/wordprocessingCanvas" xmlns:mc="http://schemas.openxmlformats.org/markup-compatibility/2006" xmlns:o="urn:schemas-microsoft-com:office:office" xmlns:r="http://schemas.openxmlformats.org/officeDocument/2006/relationships" xmlns:m="http://schemas.openxmlformats.org/officeDocument/2006/math" xmlns:v="urn:schemas-microsoft-com:vml" xmlns:wp14="http://schemas.microsoft.com/office/word/2010/wordprocessingDrawing" xmlns:wp="http://schemas.openxmlformats.org/drawingml/2006/wordprocessingDrawing" xmlns:w10="urn:schemas-microsoft-com:office:word" xmlns:w="http://schemas.openxmlformats.org/wordprocessingml/2006/main" xmlns:w14="http://schemas.microsoft.com/office/word/2010/wordml" xmlns:wpg="http://schemas.microsoft.com/office/word/2010/wordprocessingGroup" xmlns:wpi="http://schemas.microsoft.com/office/word/2010/wordprocessingInk" xmlns:wne="http://schemas.microsoft.com/office/word/2006/wordml" xmlns:wps="http://schemas.microsoft.com/office/word/2010/wordprocessingShape" mc:Ignorable="w14 wp14">
+  <w:endnote w:type="separator" w:id="-1">
+    <w:p>
+      <w:r>
+        <w:separator/>
+      </w:r>
+    </w:p>
+  </w:endnote>
+  <w:endnote w:type="continuationSeparator" w:id="0">
+    <w:p>
+      <w:r>
+        <w:continuationSeparator/>
+      </w:r>
+    </w:p>
+  </w:endnote>
+</w:endnotes>
+</file>
+
+<file path=word/footer1.xml><?xml version="1.0" encoding="utf-8"?>
+<w:ftr xmlns:wpc="http://schemas.microsoft.com/office/word/2010/wordprocessingCanvas" xmlns:mc="http://schemas.openxmlformats.org/markup-compatibility/2006" xmlns:o="urn:schemas-microsoft-com:office:office" xmlns:r="http://schemas.openxmlformats.org/officeDocument/2006/relationships" xmlns:m="http://schemas.openxmlformats.org/officeDocument/2006/math" xmlns:v="urn:schemas-microsoft-com:vml" xmlns:wp14="http://schemas.microsoft.com/office/word/2010/wordprocessingDrawing" xmlns:wp="http://schemas.openxmlformats.org/drawingml/2006/wordprocessingDrawing" xmlns:w10="urn:schemas-microsoft-com:office:word" xmlns:w="http://schemas.openxmlformats.org/wordprocessingml/2006/main" xmlns:w14="http://schemas.microsoft.com/office/word/2010/wordml" xmlns:wpg="http://schemas.microsoft.com/office/word/2010/wordprocessingGroup" xmlns:wpi="http://schemas.microsoft.com/office/word/2010/wordprocessingInk" xmlns:wne="http://schemas.microsoft.com/office/word/2006/wordml" xmlns:wps="http://schemas.microsoft.com/office/word/2010/wordprocessingShape" mc:Ignorable="w14 wp14">
+  <w:p>
+    <w:pPr>
+      <w:pStyle w:val="Voettekst"/>
+      <w:pBdr>
+        <w:top w:val="thinThickSmallGap" w:sz="24" w:space="1" w:color="622423" w:themeColor="accent2" w:themeShade="7F"/>
+      </w:pBdr>
+      <w:rPr>
+        <w:rFonts w:asciiTheme="majorHAnsi" w:eastAsiaTheme="majorEastAsia" w:hAnsiTheme="majorHAnsi" w:cstheme="majorBidi"/>
+      </w:rPr>
+    </w:pPr>
+    <w:r>
+      <w:rPr>
+        <w:rFonts w:asciiTheme="majorHAnsi" w:eastAsiaTheme="majorEastAsia" w:hAnsiTheme="majorHAnsi" w:cstheme="majorBidi"/>
+      </w:rPr>
+      <w:t>Advies Voorstel</w:t>
+    </w:r>
+  </w:p>
+  <w:p>
+    <w:pPr>
+      <w:pStyle w:val="Voettekst"/>
+      <w:pBdr>
+        <w:top w:val="thinThickSmallGap" w:sz="24" w:space="1" w:color="622423" w:themeColor="accent2" w:themeShade="7F"/>
+      </w:pBdr>
+      <w:rPr>
+        <w:rFonts w:asciiTheme="majorHAnsi" w:eastAsiaTheme="majorEastAsia" w:hAnsiTheme="majorHAnsi" w:cstheme="majorBidi"/>
+      </w:rPr>
+    </w:pPr>
+    <w:r>
+      <w:rPr>
+        <w:rFonts w:asciiTheme="majorHAnsi" w:eastAsiaTheme="majorEastAsia" w:hAnsiTheme="majorHAnsi" w:cstheme="majorBidi"/>
+      </w:rPr>
+      <w:t>Groepsnaam: FC Media Group2.</w:t>
+    </w:r>
+  </w:p>
+  <w:p>
+    <w:pPr>
+      <w:pStyle w:val="Voettekst"/>
+      <w:pBdr>
+        <w:top w:val="thinThickSmallGap" w:sz="24" w:space="1" w:color="622423" w:themeColor="accent2" w:themeShade="7F"/>
+      </w:pBdr>
+      <w:rPr>
+        <w:rFonts w:asciiTheme="majorHAnsi" w:eastAsiaTheme="majorEastAsia" w:hAnsiTheme="majorHAnsi" w:cstheme="majorBidi"/>
+      </w:rPr>
+    </w:pPr>
+    <w:r>
+      <w:rPr>
+        <w:rFonts w:asciiTheme="majorHAnsi" w:eastAsiaTheme="majorEastAsia" w:hAnsiTheme="majorHAnsi" w:cstheme="majorBidi"/>
+      </w:rPr>
+      <w:t xml:space="preserve">Groepsleden: Dean Vermeulen, </w:t>
+    </w:r>
+    <w:proofErr w:type="spellStart"/>
+    <w:r>
+      <w:rPr>
+        <w:rFonts w:asciiTheme="majorHAnsi" w:eastAsiaTheme="majorEastAsia" w:hAnsiTheme="majorHAnsi" w:cstheme="majorBidi"/>
+      </w:rPr>
+      <w:t>Mitch</w:t>
+    </w:r>
+    <w:proofErr w:type="spellEnd"/>
+    <w:r>
+      <w:rPr>
+        <w:rFonts w:asciiTheme="majorHAnsi" w:eastAsiaTheme="majorEastAsia" w:hAnsiTheme="majorHAnsi" w:cstheme="majorBidi"/>
+      </w:rPr>
+      <w:t xml:space="preserve"> Walravens, Jesse </w:t>
+    </w:r>
+    <w:proofErr w:type="spellStart"/>
+    <w:r>
+      <w:rPr>
+        <w:rFonts w:asciiTheme="majorHAnsi" w:eastAsiaTheme="majorEastAsia" w:hAnsiTheme="majorHAnsi" w:cstheme="majorBidi"/>
+      </w:rPr>
+      <w:t>Peffer</w:t>
+    </w:r>
+    <w:proofErr w:type="spellEnd"/>
+    <w:r>
+      <w:rPr>
+        <w:rFonts w:asciiTheme="majorHAnsi" w:eastAsiaTheme="majorEastAsia" w:hAnsiTheme="majorHAnsi" w:cstheme="majorBidi"/>
+      </w:rPr>
+      <w:t xml:space="preserve"> en </w:t>
+    </w:r>
+    <w:proofErr w:type="spellStart"/>
+    <w:r>
+      <w:rPr>
+        <w:rFonts w:asciiTheme="majorHAnsi" w:eastAsiaTheme="majorEastAsia" w:hAnsiTheme="majorHAnsi" w:cstheme="majorBidi"/>
+      </w:rPr>
+      <w:t>Remmert</w:t>
+    </w:r>
+    <w:proofErr w:type="spellEnd"/>
+    <w:r>
+      <w:rPr>
+        <w:rFonts w:asciiTheme="majorHAnsi" w:eastAsiaTheme="majorEastAsia" w:hAnsiTheme="majorHAnsi" w:cstheme="majorBidi"/>
+      </w:rPr>
+      <w:t xml:space="preserve"> Kloppenburg.</w:t>
+    </w:r>
+  </w:p>
+  <w:p>
+    <w:pPr>
+      <w:pStyle w:val="Voettekst"/>
+      <w:pBdr>
+        <w:top w:val="thinThickSmallGap" w:sz="24" w:space="1" w:color="622423" w:themeColor="accent2" w:themeShade="7F"/>
+      </w:pBdr>
+      <w:rPr>
+        <w:rFonts w:asciiTheme="majorHAnsi" w:eastAsiaTheme="majorEastAsia" w:hAnsiTheme="majorHAnsi" w:cstheme="majorBidi"/>
+      </w:rPr>
+    </w:pPr>
+    <w:r>
+      <w:rPr>
+        <w:rFonts w:asciiTheme="majorHAnsi" w:eastAsiaTheme="majorEastAsia" w:hAnsiTheme="majorHAnsi" w:cstheme="majorBidi"/>
+      </w:rPr>
+      <w:t>Versie 1.</w:t>
+    </w:r>
+  </w:p>
+  <w:p>
+    <w:pPr>
+      <w:pStyle w:val="Voettekst"/>
+      <w:pBdr>
+        <w:top w:val="thinThickSmallGap" w:sz="24" w:space="1" w:color="622423" w:themeColor="accent2" w:themeShade="7F"/>
+      </w:pBdr>
+      <w:rPr>
+        <w:rFonts w:asciiTheme="majorHAnsi" w:eastAsiaTheme="majorEastAsia" w:hAnsiTheme="majorHAnsi" w:cstheme="majorBidi"/>
+      </w:rPr>
+    </w:pPr>
+    <w:r>
+      <w:rPr>
+        <w:rFonts w:asciiTheme="majorHAnsi" w:eastAsiaTheme="majorEastAsia" w:hAnsiTheme="majorHAnsi" w:cstheme="majorBidi"/>
+      </w:rPr>
+      <w:ptab w:relativeTo="margin" w:alignment="right" w:leader="none"/>
+    </w:r>
+    <w:r>
+      <w:rPr>
+        <w:rFonts w:asciiTheme="majorHAnsi" w:eastAsiaTheme="majorEastAsia" w:hAnsiTheme="majorHAnsi" w:cstheme="majorBidi"/>
+      </w:rPr>
+      <w:t xml:space="preserve">Pagina </w:t>
+    </w:r>
+    <w:r>
+      <w:rPr>
+        <w:rFonts w:asciiTheme="minorHAnsi" w:hAnsiTheme="minorHAnsi" w:cstheme="minorBidi"/>
+      </w:rPr>
+      <w:fldChar w:fldCharType="begin"/>
+    </w:r>
+    <w:r>
+      <w:instrText>PAGE   \* MERGEFORMAT</w:instrText>
+    </w:r>
+    <w:r>
+      <w:rPr>
+        <w:rFonts w:asciiTheme="minorHAnsi" w:hAnsiTheme="minorHAnsi" w:cstheme="minorBidi"/>
+      </w:rPr>
+      <w:fldChar w:fldCharType="separate"/>
+    </w:r>
+    <w:r>
+      <w:rPr>
+        <w:rFonts w:asciiTheme="majorHAnsi" w:eastAsiaTheme="majorEastAsia" w:hAnsiTheme="majorHAnsi" w:cstheme="majorBidi"/>
+        <w:noProof/>
+      </w:rPr>
+      <w:t>1</w:t>
+    </w:r>
+    <w:r>
+      <w:rPr>
+        <w:rFonts w:asciiTheme="majorHAnsi" w:eastAsiaTheme="majorEastAsia" w:hAnsiTheme="majorHAnsi" w:cstheme="majorBidi"/>
+      </w:rPr>
+      <w:fldChar w:fldCharType="end"/>
+    </w:r>
+  </w:p>
+  <w:p>
+    <w:pPr>
+      <w:pStyle w:val="Voettekst"/>
+    </w:pPr>
+  </w:p>
+  <w:p>
+    <w:pPr>
+      <w:pStyle w:val="Voettekst"/>
+    </w:pPr>
+  </w:p>
+</w:ftr>
+</file>
+
+<file path=word/footnotes.xml><?xml version="1.0" encoding="utf-8"?>
+<w:footnotes xmlns:wpc="http://schemas.microsoft.com/office/word/2010/wordprocessingCanvas" xmlns:mc="http://schemas.openxmlformats.org/markup-compatibility/2006" xmlns:o="urn:schemas-microsoft-com:office:office" xmlns:r="http://schemas.openxmlformats.org/officeDocument/2006/relationships" xmlns:m="http://schemas.openxmlformats.org/officeDocument/2006/math" xmlns:v="urn:schemas-microsoft-com:vml" xmlns:wp14="http://schemas.microsoft.com/office/word/2010/wordprocessingDrawing" xmlns:wp="http://schemas.openxmlformats.org/drawingml/2006/wordprocessingDrawing" xmlns:w10="urn:schemas-microsoft-com:office:word" xmlns:w="http://schemas.openxmlformats.org/wordprocessingml/2006/main" xmlns:w14="http://schemas.microsoft.com/office/word/2010/wordml" xmlns:wpg="http://schemas.microsoft.com/office/word/2010/wordprocessingGroup" xmlns:wpi="http://schemas.microsoft.com/office/word/2010/wordprocessingInk" xmlns:wne="http://schemas.microsoft.com/office/word/2006/wordml" xmlns:wps="http://schemas.microsoft.com/office/word/2010/wordprocessingShape" mc:Ignorable="w14 wp14">
+  <w:footnote w:type="separator" w:id="-1">
+    <w:p>
+      <w:r>
+        <w:separator/>
+      </w:r>
+    </w:p>
+  </w:footnote>
+  <w:footnote w:type="continuationSeparator" w:id="0">
+    <w:p>
+      <w:r>
+        <w:continuationSeparator/>
+      </w:r>
+    </w:p>
+  </w:footnote>
+</w:footnotes>
+</file>
+
 <file path=word/styles.xml><?xml version="1.0" encoding="utf-8"?>
 <w:styles xmlns:mc="http://schemas.openxmlformats.org/markup-compatibility/2006" xmlns:r="http://schemas.openxmlformats.org/officeDocument/2006/relationships" xmlns:w="http://schemas.openxmlformats.org/wordprocessingml/2006/main" xmlns:w14="http://schemas.microsoft.com/office/word/2010/wordml" mc:Ignorable="w14">
   <w:docDefaults>
@@ -84,7 +826,7 @@
     </w:rPrDefault>
     <w:pPrDefault/>
   </w:docDefaults>
-  <w:latentStyles w:defLockedState="0" w:defUIPriority="99" w:defSemiHidden="1" w:defUnhideWhenUsed="1" w:defQFormat="0" w:count="276">
+  <w:latentStyles w:defLockedState="0" w:defUIPriority="99" w:defSemiHidden="1" w:defUnhideWhenUsed="1" w:defQFormat="0" w:count="267">
     <w:lsdException w:name="Normal" w:semiHidden="0" w:uiPriority="0" w:unhideWhenUsed="0" w:qFormat="1"/>
     <w:lsdException w:name="heading 1" w:semiHidden="0" w:uiPriority="9" w:unhideWhenUsed="0" w:qFormat="1"/>
     <w:lsdException w:name="heading 2" w:uiPriority="9" w:qFormat="1"/>
@@ -223,9 +965,32 @@
     <w:lsdException w:name="Bibliography" w:uiPriority="37"/>
     <w:lsdException w:name="TOC Heading" w:uiPriority="39" w:qFormat="1"/>
   </w:latentStyles>
-  <w:style w:type="paragraph" w:default="1" w:styleId="Normaal">
+  <w:style w:type="paragraph" w:default="1" w:styleId="Standaard">
     <w:name w:val="Normal"/>
     <w:qFormat/>
+  </w:style>
+  <w:style w:type="paragraph" w:styleId="Kop1">
+    <w:name w:val="heading 1"/>
+    <w:basedOn w:val="Standaard"/>
+    <w:next w:val="Standaard"/>
+    <w:link w:val="Kop1Char"/>
+    <w:uiPriority w:val="9"/>
+    <w:qFormat/>
+    <w:rsid w:val="003B2BA2"/>
+    <w:pPr>
+      <w:keepNext/>
+      <w:keepLines/>
+      <w:spacing w:before="480"/>
+      <w:outlineLvl w:val="0"/>
+    </w:pPr>
+    <w:rPr>
+      <w:rFonts w:asciiTheme="majorHAnsi" w:eastAsiaTheme="majorEastAsia" w:hAnsiTheme="majorHAnsi" w:cstheme="majorBidi"/>
+      <w:b/>
+      <w:bCs/>
+      <w:color w:val="345A8A" w:themeColor="accent1" w:themeShade="B5"/>
+      <w:sz w:val="32"/>
+      <w:szCs w:val="32"/>
+    </w:rPr>
   </w:style>
   <w:style w:type="character" w:default="1" w:styleId="Standaardalinea-lettertype">
     <w:name w:val="Default Paragraph Font"/>
@@ -254,11 +1019,95 @@
     <w:semiHidden/>
     <w:unhideWhenUsed/>
   </w:style>
+  <w:style w:type="character" w:customStyle="1" w:styleId="Kop1Char">
+    <w:name w:val="Kop 1 Char"/>
+    <w:basedOn w:val="Standaardalinea-lettertype"/>
+    <w:link w:val="Kop1"/>
+    <w:uiPriority w:val="9"/>
+    <w:rsid w:val="003B2BA2"/>
+    <w:rPr>
+      <w:rFonts w:asciiTheme="majorHAnsi" w:eastAsiaTheme="majorEastAsia" w:hAnsiTheme="majorHAnsi" w:cstheme="majorBidi"/>
+      <w:b/>
+      <w:bCs/>
+      <w:color w:val="345A8A" w:themeColor="accent1" w:themeShade="B5"/>
+      <w:sz w:val="32"/>
+      <w:szCs w:val="32"/>
+    </w:rPr>
+  </w:style>
+  <w:style w:type="paragraph" w:styleId="Ballontekst">
+    <w:name w:val="Balloon Text"/>
+    <w:basedOn w:val="Standaard"/>
+    <w:link w:val="BallontekstChar"/>
+    <w:uiPriority w:val="99"/>
+    <w:semiHidden/>
+    <w:unhideWhenUsed/>
+    <w:rsid w:val="003B2BA2"/>
+    <w:rPr>
+      <w:rFonts w:ascii="Tahoma" w:hAnsi="Tahoma" w:cs="Tahoma"/>
+      <w:sz w:val="16"/>
+      <w:szCs w:val="16"/>
+    </w:rPr>
+  </w:style>
+  <w:style w:type="character" w:customStyle="1" w:styleId="BallontekstChar">
+    <w:name w:val="Ballontekst Char"/>
+    <w:basedOn w:val="Standaardalinea-lettertype"/>
+    <w:link w:val="Ballontekst"/>
+    <w:uiPriority w:val="99"/>
+    <w:semiHidden/>
+    <w:rsid w:val="003B2BA2"/>
+    <w:rPr>
+      <w:rFonts w:ascii="Tahoma" w:hAnsi="Tahoma" w:cs="Tahoma"/>
+      <w:sz w:val="16"/>
+      <w:szCs w:val="16"/>
+    </w:rPr>
+  </w:style>
+  <w:style w:type="paragraph" w:styleId="Koptekst">
+    <w:name w:val="header"/>
+    <w:basedOn w:val="Standaard"/>
+    <w:link w:val="KoptekstChar"/>
+    <w:uiPriority w:val="99"/>
+    <w:unhideWhenUsed/>
+    <w:rsid w:val="003B2BA2"/>
+    <w:pPr>
+      <w:tabs>
+        <w:tab w:val="center" w:pos="4536"/>
+        <w:tab w:val="right" w:pos="9072"/>
+      </w:tabs>
+    </w:pPr>
+  </w:style>
+  <w:style w:type="character" w:customStyle="1" w:styleId="KoptekstChar">
+    <w:name w:val="Koptekst Char"/>
+    <w:basedOn w:val="Standaardalinea-lettertype"/>
+    <w:link w:val="Koptekst"/>
+    <w:uiPriority w:val="99"/>
+    <w:rsid w:val="003B2BA2"/>
+  </w:style>
+  <w:style w:type="paragraph" w:styleId="Voettekst">
+    <w:name w:val="footer"/>
+    <w:basedOn w:val="Standaard"/>
+    <w:link w:val="VoettekstChar"/>
+    <w:uiPriority w:val="99"/>
+    <w:unhideWhenUsed/>
+    <w:rsid w:val="003B2BA2"/>
+    <w:pPr>
+      <w:tabs>
+        <w:tab w:val="center" w:pos="4536"/>
+        <w:tab w:val="right" w:pos="9072"/>
+      </w:tabs>
+    </w:pPr>
+  </w:style>
+  <w:style w:type="character" w:customStyle="1" w:styleId="VoettekstChar">
+    <w:name w:val="Voettekst Char"/>
+    <w:basedOn w:val="Standaardalinea-lettertype"/>
+    <w:link w:val="Voettekst"/>
+    <w:uiPriority w:val="99"/>
+    <w:rsid w:val="003B2BA2"/>
+  </w:style>
 </w:styles>
 </file>
 
 <file path=word/stylesWithEffects.xml><?xml version="1.0" encoding="utf-8"?>
-<w:styles xmlns:wpc="http://schemas.microsoft.com/office/word/2010/wordprocessingCanvas" xmlns:mo="http://schemas.microsoft.com/office/mac/office/2008/main" xmlns:mc="http://schemas.openxmlformats.org/markup-compatibility/2006" xmlns:mv="urn:schemas-microsoft-com:mac:vml" xmlns:o="urn:schemas-microsoft-com:office:office" xmlns:r="http://schemas.openxmlformats.org/officeDocument/2006/relationships" xmlns:m="http://schemas.openxmlformats.org/officeDocument/2006/math" xmlns:v="urn:schemas-microsoft-com:vml" xmlns:wp14="http://schemas.microsoft.com/office/word/2010/wordprocessingDrawing" xmlns:wp="http://schemas.openxmlformats.org/drawingml/2006/wordprocessingDrawing" xmlns:w10="urn:schemas-microsoft-com:office:word" xmlns:w="http://schemas.openxmlformats.org/wordprocessingml/2006/main" xmlns:w14="http://schemas.microsoft.com/office/word/2010/wordml" xmlns:wpg="http://schemas.microsoft.com/office/word/2010/wordprocessingGroup" xmlns:wpi="http://schemas.microsoft.com/office/word/2010/wordprocessingInk" xmlns:wne="http://schemas.microsoft.com/office/word/2006/wordml" xmlns:wps="http://schemas.microsoft.com/office/word/2010/wordprocessingShape" mc:Ignorable="w14 wp14">
+<w:styles xmlns:wpc="http://schemas.microsoft.com/office/word/2010/wordprocessingCanvas" xmlns:mc="http://schemas.openxmlformats.org/markup-compatibility/2006" xmlns:o="urn:schemas-microsoft-com:office:office" xmlns:r="http://schemas.openxmlformats.org/officeDocument/2006/relationships" xmlns:m="http://schemas.openxmlformats.org/officeDocument/2006/math" xmlns:v="urn:schemas-microsoft-com:vml" xmlns:wp14="http://schemas.microsoft.com/office/word/2010/wordprocessingDrawing" xmlns:wp="http://schemas.openxmlformats.org/drawingml/2006/wordprocessingDrawing" xmlns:w10="urn:schemas-microsoft-com:office:word" xmlns:w="http://schemas.openxmlformats.org/wordprocessingml/2006/main" xmlns:w14="http://schemas.microsoft.com/office/word/2010/wordml" xmlns:wpg="http://schemas.microsoft.com/office/word/2010/wordprocessingGroup" xmlns:wpi="http://schemas.microsoft.com/office/word/2010/wordprocessingInk" xmlns:wne="http://schemas.microsoft.com/office/word/2006/wordml" xmlns:wps="http://schemas.microsoft.com/office/word/2010/wordprocessingShape" mc:Ignorable="w14 wp14">
   <w:docDefaults>
     <w:rPrDefault>
       <w:rPr>
@@ -270,7 +1119,7 @@
     </w:rPrDefault>
     <w:pPrDefault/>
   </w:docDefaults>
-  <w:latentStyles w:defLockedState="0" w:defUIPriority="99" w:defSemiHidden="1" w:defUnhideWhenUsed="1" w:defQFormat="0" w:count="276">
+  <w:latentStyles w:defLockedState="0" w:defUIPriority="99" w:defSemiHidden="1" w:defUnhideWhenUsed="1" w:defQFormat="0" w:count="267">
     <w:lsdException w:name="Normal" w:semiHidden="0" w:uiPriority="0" w:unhideWhenUsed="0" w:qFormat="1"/>
     <w:lsdException w:name="heading 1" w:semiHidden="0" w:uiPriority="9" w:unhideWhenUsed="0" w:qFormat="1"/>
     <w:lsdException w:name="heading 2" w:uiPriority="9" w:qFormat="1"/>
@@ -409,9 +1258,32 @@
     <w:lsdException w:name="Bibliography" w:uiPriority="37"/>
     <w:lsdException w:name="TOC Heading" w:uiPriority="39" w:qFormat="1"/>
   </w:latentStyles>
-  <w:style w:type="paragraph" w:default="1" w:styleId="Normaal">
+  <w:style w:type="paragraph" w:default="1" w:styleId="Standaard">
     <w:name w:val="Normal"/>
     <w:qFormat/>
+  </w:style>
+  <w:style w:type="paragraph" w:styleId="Kop1">
+    <w:name w:val="heading 1"/>
+    <w:basedOn w:val="Standaard"/>
+    <w:next w:val="Standaard"/>
+    <w:link w:val="Kop1Char"/>
+    <w:uiPriority w:val="9"/>
+    <w:qFormat/>
+    <w:rsid w:val="003B2BA2"/>
+    <w:pPr>
+      <w:keepNext/>
+      <w:keepLines/>
+      <w:spacing w:before="480"/>
+      <w:outlineLvl w:val="0"/>
+    </w:pPr>
+    <w:rPr>
+      <w:rFonts w:asciiTheme="majorHAnsi" w:eastAsiaTheme="majorEastAsia" w:hAnsiTheme="majorHAnsi" w:cstheme="majorBidi"/>
+      <w:b/>
+      <w:bCs/>
+      <w:color w:val="345A8A" w:themeColor="accent1" w:themeShade="B5"/>
+      <w:sz w:val="32"/>
+      <w:szCs w:val="32"/>
+    </w:rPr>
   </w:style>
   <w:style w:type="character" w:default="1" w:styleId="Standaardalinea-lettertype">
     <w:name w:val="Default Paragraph Font"/>
@@ -439,6 +1311,90 @@
     <w:uiPriority w:val="99"/>
     <w:semiHidden/>
     <w:unhideWhenUsed/>
+  </w:style>
+  <w:style w:type="character" w:customStyle="1" w:styleId="Kop1Char">
+    <w:name w:val="Kop 1 Char"/>
+    <w:basedOn w:val="Standaardalinea-lettertype"/>
+    <w:link w:val="Kop1"/>
+    <w:uiPriority w:val="9"/>
+    <w:rsid w:val="003B2BA2"/>
+    <w:rPr>
+      <w:rFonts w:asciiTheme="majorHAnsi" w:eastAsiaTheme="majorEastAsia" w:hAnsiTheme="majorHAnsi" w:cstheme="majorBidi"/>
+      <w:b/>
+      <w:bCs/>
+      <w:color w:val="345A8A" w:themeColor="accent1" w:themeShade="B5"/>
+      <w:sz w:val="32"/>
+      <w:szCs w:val="32"/>
+    </w:rPr>
+  </w:style>
+  <w:style w:type="paragraph" w:styleId="Ballontekst">
+    <w:name w:val="Balloon Text"/>
+    <w:basedOn w:val="Standaard"/>
+    <w:link w:val="BallontekstChar"/>
+    <w:uiPriority w:val="99"/>
+    <w:semiHidden/>
+    <w:unhideWhenUsed/>
+    <w:rsid w:val="003B2BA2"/>
+    <w:rPr>
+      <w:rFonts w:ascii="Tahoma" w:hAnsi="Tahoma" w:cs="Tahoma"/>
+      <w:sz w:val="16"/>
+      <w:szCs w:val="16"/>
+    </w:rPr>
+  </w:style>
+  <w:style w:type="character" w:customStyle="1" w:styleId="BallontekstChar">
+    <w:name w:val="Ballontekst Char"/>
+    <w:basedOn w:val="Standaardalinea-lettertype"/>
+    <w:link w:val="Ballontekst"/>
+    <w:uiPriority w:val="99"/>
+    <w:semiHidden/>
+    <w:rsid w:val="003B2BA2"/>
+    <w:rPr>
+      <w:rFonts w:ascii="Tahoma" w:hAnsi="Tahoma" w:cs="Tahoma"/>
+      <w:sz w:val="16"/>
+      <w:szCs w:val="16"/>
+    </w:rPr>
+  </w:style>
+  <w:style w:type="paragraph" w:styleId="Koptekst">
+    <w:name w:val="header"/>
+    <w:basedOn w:val="Standaard"/>
+    <w:link w:val="KoptekstChar"/>
+    <w:uiPriority w:val="99"/>
+    <w:unhideWhenUsed/>
+    <w:rsid w:val="003B2BA2"/>
+    <w:pPr>
+      <w:tabs>
+        <w:tab w:val="center" w:pos="4536"/>
+        <w:tab w:val="right" w:pos="9072"/>
+      </w:tabs>
+    </w:pPr>
+  </w:style>
+  <w:style w:type="character" w:customStyle="1" w:styleId="KoptekstChar">
+    <w:name w:val="Koptekst Char"/>
+    <w:basedOn w:val="Standaardalinea-lettertype"/>
+    <w:link w:val="Koptekst"/>
+    <w:uiPriority w:val="99"/>
+    <w:rsid w:val="003B2BA2"/>
+  </w:style>
+  <w:style w:type="paragraph" w:styleId="Voettekst">
+    <w:name w:val="footer"/>
+    <w:basedOn w:val="Standaard"/>
+    <w:link w:val="VoettekstChar"/>
+    <w:uiPriority w:val="99"/>
+    <w:unhideWhenUsed/>
+    <w:rsid w:val="003B2BA2"/>
+    <w:pPr>
+      <w:tabs>
+        <w:tab w:val="center" w:pos="4536"/>
+        <w:tab w:val="right" w:pos="9072"/>
+      </w:tabs>
+    </w:pPr>
+  </w:style>
+  <w:style w:type="character" w:customStyle="1" w:styleId="VoettekstChar">
+    <w:name w:val="Voettekst Char"/>
+    <w:basedOn w:val="Standaardalinea-lettertype"/>
+    <w:link w:val="Voettekst"/>
+    <w:uiPriority w:val="99"/>
+    <w:rsid w:val="003B2BA2"/>
   </w:style>
 </w:styles>
 </file>

--- a/verslagen/Voorstel van applicatie.docx
+++ b/verslagen/Voorstel van applicatie.docx
@@ -1,12 +1,13 @@
 
 <file path=word/document.xml><?xml version="1.0" encoding="utf-8"?>
-<w:document xmlns:wpc="http://schemas.microsoft.com/office/word/2010/wordprocessingCanvas" xmlns:mc="http://schemas.openxmlformats.org/markup-compatibility/2006" xmlns:o="urn:schemas-microsoft-com:office:office" xmlns:r="http://schemas.openxmlformats.org/officeDocument/2006/relationships" xmlns:m="http://schemas.openxmlformats.org/officeDocument/2006/math" xmlns:v="urn:schemas-microsoft-com:vml" xmlns:wp14="http://schemas.microsoft.com/office/word/2010/wordprocessingDrawing" xmlns:wp="http://schemas.openxmlformats.org/drawingml/2006/wordprocessingDrawing" xmlns:w10="urn:schemas-microsoft-com:office:word" xmlns:w="http://schemas.openxmlformats.org/wordprocessingml/2006/main" xmlns:w14="http://schemas.microsoft.com/office/word/2010/wordml" xmlns:wpg="http://schemas.microsoft.com/office/word/2010/wordprocessingGroup" xmlns:wpi="http://schemas.microsoft.com/office/word/2010/wordprocessingInk" xmlns:wne="http://schemas.microsoft.com/office/word/2006/wordml" xmlns:wps="http://schemas.microsoft.com/office/word/2010/wordprocessingShape" mc:Ignorable="w14 wp14">
+<w:document xmlns:wpc="http://schemas.microsoft.com/office/word/2010/wordprocessingCanvas" xmlns:mo="http://schemas.microsoft.com/office/mac/office/2008/main" xmlns:mc="http://schemas.openxmlformats.org/markup-compatibility/2006" xmlns:mv="urn:schemas-microsoft-com:mac:vml" xmlns:o="urn:schemas-microsoft-com:office:office" xmlns:r="http://schemas.openxmlformats.org/officeDocument/2006/relationships" xmlns:m="http://schemas.openxmlformats.org/officeDocument/2006/math" xmlns:v="urn:schemas-microsoft-com:vml" xmlns:wp14="http://schemas.microsoft.com/office/word/2010/wordprocessingDrawing" xmlns:wp="http://schemas.openxmlformats.org/drawingml/2006/wordprocessingDrawing" xmlns:w10="urn:schemas-microsoft-com:office:word" xmlns:w="http://schemas.openxmlformats.org/wordprocessingml/2006/main" xmlns:w14="http://schemas.microsoft.com/office/word/2010/wordml" xmlns:wpg="http://schemas.microsoft.com/office/word/2010/wordprocessingGroup" xmlns:wpi="http://schemas.microsoft.com/office/word/2010/wordprocessingInk" xmlns:wne="http://schemas.microsoft.com/office/word/2006/wordml" xmlns:wps="http://schemas.microsoft.com/office/word/2010/wordprocessingShape" mc:Ignorable="w14 wp14">
   <w:body>
     <w:p/>
     <w:p>
       <w:r>
         <w:rPr>
           <w:noProof/>
+          <w:lang w:val="en-US"/>
         </w:rPr>
         <w:drawing>
           <wp:inline distT="0" distB="0" distL="0" distR="0" wp14:anchorId="6FEA4BC9" wp14:editId="0A6A6173">
@@ -24,7 +25,7 @@
                     <pic:cNvPicPr/>
                   </pic:nvPicPr>
                   <pic:blipFill>
-                    <a:blip r:embed="rId7" cstate="print">
+                    <a:blip r:embed="rId8" cstate="print">
                       <a:extLst>
                         <a:ext uri="{28A0092B-C50C-407E-A947-70E740481C1C}">
                           <a14:useLocalDpi xmlns:a14="http://schemas.microsoft.com/office/drawing/2010/main" val="0"/>
@@ -56,6 +57,7 @@
       <w:r>
         <w:rPr>
           <w:noProof/>
+          <w:lang w:val="en-US"/>
         </w:rPr>
         <mc:AlternateContent>
           <mc:Choice Requires="wps">
@@ -68,7 +70,7 @@
                 <wp:positionV relativeFrom="paragraph">
                   <wp:posOffset>635</wp:posOffset>
                 </wp:positionV>
-                <wp:extent cx="3989070" cy="1844675"/>
+                <wp:extent cx="3734435" cy="1330325"/>
                 <wp:effectExtent l="0" t="25400" r="0" b="9525"/>
                 <wp:wrapNone/>
                 <wp:docPr id="2" name="Tekstvak 2"/>
@@ -80,7 +82,7 @@
                       <wps:spPr>
                         <a:xfrm>
                           <a:off x="0" y="0"/>
-                          <a:ext cx="3989070" cy="1844675"/>
+                          <a:ext cx="3734435" cy="1330325"/>
                         </a:xfrm>
                         <a:prstGeom prst="rect">
                           <a:avLst/>
@@ -435,13 +437,13 @@
           <w:sz w:val="24"/>
           <w:szCs w:val="24"/>
         </w:rPr>
+        <w:t>Advies Voorstel:</w:t>
+      </w:r>
+    </w:p>
+    <w:p/>
+    <w:p>
+      <w:r>
         <w:lastRenderedPageBreak/>
-        <w:t>Advies Voorstel:</w:t>
-      </w:r>
-    </w:p>
-    <w:p/>
-    <w:p>
-      <w:r>
         <w:t>Voorstel van applicatie:</w:t>
       </w:r>
     </w:p>
@@ -459,6 +461,9 @@
       <w:r>
         <w:t xml:space="preserve"> toevoegen met PHP, want je hebt nu alleen gespeelde wedstrijden.</w:t>
       </w:r>
+      <w:r>
+        <w:t xml:space="preserve"> (Moet)</w:t>
+      </w:r>
     </w:p>
     <w:p/>
     <w:p>
@@ -471,6 +476,9 @@
       <w:r>
         <w:t>. Zodat er elke wedstrijd een scheidsrechter is, van een ander team bijv.</w:t>
       </w:r>
+      <w:r>
+        <w:t>(Moet)</w:t>
+      </w:r>
     </w:p>
     <w:p/>
     <w:p>
@@ -488,6 +496,9 @@
       <w:r>
         <w:t xml:space="preserve"> dat de gene met het hoogste doelsaldo hoger eindigt.</w:t>
       </w:r>
+      <w:r>
+        <w:t xml:space="preserve"> (Dat zou kunnen)</w:t>
+      </w:r>
     </w:p>
     <w:p/>
     <w:p>
@@ -503,6 +514,9 @@
       <w:r>
         <w:t>, zodat je op een team kan klikken. Dan op een scherm komt met foto’s en namen van de spelers in dat team.</w:t>
       </w:r>
+      <w:r>
+        <w:t xml:space="preserve"> (Zou leuk zijn)</w:t>
+      </w:r>
     </w:p>
     <w:p/>
     <w:p>
@@ -510,11 +524,14 @@
         <w:t>-</w:t>
       </w:r>
       <w:r>
-        <w:t xml:space="preserve">(Gele/rode kaarten, dat als er iemand een kaart haalt, dat dat ook online komt te staan, in een apart </w:t>
+        <w:t xml:space="preserve">Gele/rode kaarten, dat als er iemand een kaart haalt, dat dat ook online komt te staan, in een apart </w:t>
       </w:r>
       <w:r>
         <w:t>venster)</w:t>
       </w:r>
+      <w:r>
+        <w:t xml:space="preserve"> (Dat zou kunnen)</w:t>
+      </w:r>
     </w:p>
     <w:p/>
     <w:p>
@@ -524,72 +541,375 @@
       <w:r>
         <w:t>W</w:t>
       </w:r>
+      <w:r>
+        <w:t>edstrijd duurt een 7,5 minuut (Moet)</w:t>
+      </w:r>
+    </w:p>
+    <w:p/>
+    <w:p>
+      <w:r>
+        <w:t>-H</w:t>
+      </w:r>
+      <w:r>
+        <w:t>esjes moeten aanwezig zijn</w:t>
+      </w:r>
+      <w:r>
+        <w:t xml:space="preserve"> (Dat zou kunnen)</w:t>
+      </w:r>
+    </w:p>
+    <w:p/>
+    <w:p>
+      <w:r>
+        <w:t>-</w:t>
+      </w:r>
+      <w:r>
+        <w:t>Wat moet er gebeuren met de mensen die niet aanwezig zijn of niet meedoen met d</w:t>
+      </w:r>
+      <w:r>
+        <w:t>e wedstrijd? (Dat zou kunnen)</w:t>
+      </w:r>
+    </w:p>
+    <w:p/>
+    <w:p>
+      <w:r>
+        <w:t>-Spelen we via de muur of met lijnen.</w:t>
+      </w:r>
+      <w:r>
+        <w:t>(Dat zou kunnen)</w:t>
+      </w:r>
+    </w:p>
+    <w:p/>
+    <w:p>
+      <w:r>
+        <w:t xml:space="preserve">-Geen tekst in kunnen voeren. Alleen maar cijfers onder de 20 bij de </w:t>
+      </w:r>
+      <w:proofErr w:type="spellStart"/>
+      <w:r>
+        <w:t>score’s</w:t>
+      </w:r>
+      <w:proofErr w:type="spellEnd"/>
+      <w:r>
+        <w:t xml:space="preserve"> </w:t>
+      </w:r>
+      <w:r>
+        <w:t>(Moet)</w:t>
+      </w:r>
+    </w:p>
+    <w:p/>
+    <w:p>
+      <w:r>
+        <w:t>Punten geven bij Winst, gelijk en verlies.</w:t>
+      </w:r>
+    </w:p>
+    <w:p>
+      <w:r>
+        <w:t>-Winst 3 punten</w:t>
+      </w:r>
+      <w:r>
+        <w:t xml:space="preserve"> (Moet)</w:t>
+      </w:r>
+    </w:p>
+    <w:p>
+      <w:r>
+        <w:t>-Gelijk 1 punt</w:t>
+      </w:r>
+      <w:r>
+        <w:t xml:space="preserve"> (Moet)</w:t>
+      </w:r>
+    </w:p>
+    <w:p>
+      <w:r>
+        <w:t>-Verlies 0 punten</w:t>
+      </w:r>
+      <w:r>
+        <w:t xml:space="preserve"> (Moet)</w:t>
+      </w:r>
+    </w:p>
+    <w:p/>
+    <w:p>
+      <w:r>
+        <w:t>-Topscorer naam toevoegen. (Moet)</w:t>
+      </w:r>
+    </w:p>
+    <w:p/>
+    <w:p>
+      <w:r>
+        <w:t>-</w:t>
+      </w:r>
+      <w:proofErr w:type="spellStart"/>
+      <w:r>
+        <w:t>Layout</w:t>
+      </w:r>
+      <w:proofErr w:type="spellEnd"/>
+      <w:r>
+        <w:t xml:space="preserve"> mooier maken (Dat zou kunnen)</w:t>
+      </w:r>
+    </w:p>
+    <w:p/>
+    <w:p/>
+    <w:p/>
+    <w:p/>
+    <w:p/>
+    <w:p/>
+    <w:p/>
+    <w:p/>
+    <w:p/>
+    <w:p/>
+    <w:p>
+      <w:r>
+        <w:lastRenderedPageBreak/>
+        <w:t xml:space="preserve">Moet punten: </w:t>
+      </w:r>
+    </w:p>
+    <w:p>
+      <w:pPr>
+        <w:pStyle w:val="Lijstalinea"/>
+        <w:numPr>
+          <w:ilvl w:val="0"/>
+          <w:numId w:val="1"/>
+        </w:numPr>
+      </w:pPr>
+      <w:r>
+        <w:t>Kwartfinale, halve finale en finale toevoegen met PHP, want je hebt nu alleen gespeelde wedstrijden.</w:t>
+      </w:r>
+    </w:p>
+    <w:p>
+      <w:pPr>
+        <w:pStyle w:val="Lijstalinea"/>
+        <w:numPr>
+          <w:ilvl w:val="0"/>
+          <w:numId w:val="1"/>
+        </w:numPr>
+      </w:pPr>
+      <w:r>
+        <w:t xml:space="preserve">Scheidsrechter toevoegen aan poule wedstrijden ID. Zodat er elke wedstrijd een scheidsrechter is, van een ander team </w:t>
+      </w:r>
+      <w:proofErr w:type="spellStart"/>
+      <w:r>
+        <w:t>bijv</w:t>
+      </w:r>
+      <w:proofErr w:type="spellEnd"/>
+    </w:p>
+    <w:p>
+      <w:pPr>
+        <w:pStyle w:val="Lijstalinea"/>
+        <w:numPr>
+          <w:ilvl w:val="0"/>
+          <w:numId w:val="1"/>
+        </w:numPr>
+      </w:pPr>
+      <w:r>
+        <w:t>Wedstrijd duurt een 7,5 minuut</w:t>
+      </w:r>
+    </w:p>
+    <w:p>
+      <w:pPr>
+        <w:pStyle w:val="Lijstalinea"/>
+        <w:numPr>
+          <w:ilvl w:val="0"/>
+          <w:numId w:val="1"/>
+        </w:numPr>
+      </w:pPr>
+      <w:r>
+        <w:t xml:space="preserve">Geen tekst in kunnen voeren. Alleen maar cijfers onder de 20 bij de </w:t>
+      </w:r>
+      <w:proofErr w:type="spellStart"/>
+      <w:r>
+        <w:t>score’s</w:t>
+      </w:r>
+      <w:proofErr w:type="spellEnd"/>
+      <w:r>
+        <w:t xml:space="preserve"> (Moet)</w:t>
+      </w:r>
+    </w:p>
+    <w:p>
+      <w:pPr>
+        <w:pStyle w:val="Lijstalinea"/>
+        <w:numPr>
+          <w:ilvl w:val="0"/>
+          <w:numId w:val="1"/>
+        </w:numPr>
+      </w:pPr>
+      <w:r>
+        <w:t>Punten geven bij Winst, gelijk en verlies.</w:t>
+      </w:r>
+    </w:p>
+    <w:p>
+      <w:pPr>
+        <w:pStyle w:val="Lijstalinea"/>
+      </w:pPr>
+      <w:r>
+        <w:t>-</w:t>
+      </w:r>
+      <w:r>
+        <w:t>Winst 3 punten</w:t>
+      </w:r>
+      <w:r>
+        <w:t xml:space="preserve"> </w:t>
+      </w:r>
+    </w:p>
+    <w:p>
+      <w:pPr>
+        <w:pStyle w:val="Lijstalinea"/>
+      </w:pPr>
+      <w:r>
+        <w:t>-Gelijk 1 punt</w:t>
+      </w:r>
+      <w:r>
+        <w:t xml:space="preserve"> </w:t>
+      </w:r>
+    </w:p>
+    <w:p>
+      <w:pPr>
+        <w:pStyle w:val="Lijstalinea"/>
+      </w:pPr>
+      <w:r>
+        <w:t>-Verlies 0 punten</w:t>
+      </w:r>
+      <w:r>
+        <w:t xml:space="preserve"> </w:t>
+      </w:r>
+    </w:p>
+    <w:p>
+      <w:pPr>
+        <w:pStyle w:val="Lijstalinea"/>
+        <w:numPr>
+          <w:ilvl w:val="0"/>
+          <w:numId w:val="1"/>
+        </w:numPr>
+      </w:pPr>
+      <w:r>
+        <w:t>Topscoorder naam toevoegen</w:t>
+      </w:r>
+    </w:p>
+    <w:p/>
+    <w:p>
+      <w:r>
+        <w:t>Dat zou kunnen:</w:t>
+      </w:r>
+    </w:p>
+    <w:p>
+      <w:pPr>
+        <w:pStyle w:val="Lijstalinea"/>
+        <w:numPr>
+          <w:ilvl w:val="0"/>
+          <w:numId w:val="2"/>
+        </w:numPr>
+      </w:pPr>
+      <w:r>
+        <w:t xml:space="preserve">Doelsaldo toevoegen, zodat mochten er teams zijn met de zelfde </w:t>
+      </w:r>
+      <w:proofErr w:type="spellStart"/>
+      <w:r>
+        <w:t>score’s</w:t>
+      </w:r>
+      <w:proofErr w:type="spellEnd"/>
+      <w:r>
+        <w:t xml:space="preserve"> dat de gene met het hoogste doelsaldo hoger eindigt.</w:t>
+      </w:r>
+    </w:p>
+    <w:p>
+      <w:pPr>
+        <w:pStyle w:val="Lijstalinea"/>
+        <w:numPr>
+          <w:ilvl w:val="0"/>
+          <w:numId w:val="2"/>
+        </w:numPr>
+      </w:pPr>
+      <w:r>
+        <w:t xml:space="preserve">Gele/rode kaarten, dat als er iemand een kaart haalt, dat </w:t>
+      </w:r>
+      <w:proofErr w:type="spellStart"/>
+      <w:r>
+        <w:t>dat</w:t>
+      </w:r>
+      <w:proofErr w:type="spellEnd"/>
+      <w:r>
+        <w:t xml:space="preserve"> ook online komt te staan, in een apart </w:t>
+      </w:r>
+      <w:r>
+        <w:t>venster</w:t>
+      </w:r>
+    </w:p>
+    <w:p>
+      <w:pPr>
+        <w:pStyle w:val="Lijstalinea"/>
+        <w:numPr>
+          <w:ilvl w:val="0"/>
+          <w:numId w:val="2"/>
+        </w:numPr>
+      </w:pPr>
+      <w:r>
+        <w:t>Hesjes moeten aanwezig zijn</w:t>
+      </w:r>
+    </w:p>
+    <w:p>
+      <w:pPr>
+        <w:pStyle w:val="Lijstalinea"/>
+        <w:numPr>
+          <w:ilvl w:val="0"/>
+          <w:numId w:val="2"/>
+        </w:numPr>
+      </w:pPr>
+      <w:r>
+        <w:t>Wat moet er gebeuren met de mensen die niet aanwezig zijn of niet meedoen met de wedstrijd?</w:t>
+      </w:r>
+    </w:p>
+    <w:p>
+      <w:pPr>
+        <w:pStyle w:val="Lijstalinea"/>
+        <w:numPr>
+          <w:ilvl w:val="0"/>
+          <w:numId w:val="2"/>
+        </w:numPr>
+      </w:pPr>
+      <w:r>
+        <w:t>Spelen we via de muur of met lijnen</w:t>
+      </w:r>
+    </w:p>
+    <w:p>
+      <w:pPr>
+        <w:pStyle w:val="Lijstalinea"/>
+        <w:numPr>
+          <w:ilvl w:val="0"/>
+          <w:numId w:val="2"/>
+        </w:numPr>
+      </w:pPr>
+      <w:proofErr w:type="spellStart"/>
+      <w:r>
+        <w:t>Layout</w:t>
+      </w:r>
+      <w:proofErr w:type="spellEnd"/>
+      <w:r>
+        <w:t xml:space="preserve"> mooier maken</w:t>
+      </w:r>
+    </w:p>
+    <w:p/>
+    <w:p>
+      <w:r>
+        <w:t>Zou leuk zijn:</w:t>
+      </w:r>
+    </w:p>
+    <w:p>
+      <w:pPr>
+        <w:pStyle w:val="Lijstalinea"/>
+        <w:numPr>
+          <w:ilvl w:val="0"/>
+          <w:numId w:val="3"/>
+        </w:numPr>
+      </w:pPr>
+      <w:r>
+        <w:t>Individuele info van de teams, zodat je op een team kan klikken. Dan op een scherm komt met foto’s en namen van de spelers in dat team.</w:t>
+      </w:r>
+    </w:p>
+    <w:p/>
+    <w:p/>
+    <w:p>
       <w:bookmarkStart w:id="0" w:name="_GoBack"/>
       <w:bookmarkEnd w:id="0"/>
-      <w:r>
-        <w:t>edstrijd duurt een kwartier</w:t>
-      </w:r>
-    </w:p>
-    <w:p/>
-    <w:p>
-      <w:r>
-        <w:t>-H</w:t>
-      </w:r>
-      <w:r>
-        <w:t>esjes moeten aanwezig zijn</w:t>
-      </w:r>
-    </w:p>
-    <w:p/>
-    <w:p>
-      <w:r>
-        <w:t>-</w:t>
-      </w:r>
-      <w:r>
-        <w:t>Wat moet er gebeuren met de mensen die niet aanwezig zijn of niet meedoen met de wedstrijd.</w:t>
-      </w:r>
-    </w:p>
-    <w:p/>
-    <w:p>
-      <w:r>
-        <w:t>-Spelen we via de muur of met lijnen.</w:t>
-      </w:r>
-    </w:p>
-    <w:p/>
-    <w:p>
-      <w:r>
-        <w:t xml:space="preserve">-Geen tekst in kunnen voeren. Alleen maar cijfers onder de 20 bij de </w:t>
-      </w:r>
-      <w:proofErr w:type="spellStart"/>
-      <w:r>
-        <w:t>score’s</w:t>
-      </w:r>
-      <w:proofErr w:type="spellEnd"/>
-      <w:r>
-        <w:t xml:space="preserve"> </w:t>
-      </w:r>
-    </w:p>
-    <w:p/>
-    <w:p>
-      <w:r>
-        <w:t>-Winst 3 punten</w:t>
-      </w:r>
-    </w:p>
-    <w:p>
-      <w:r>
-        <w:t>-Gelijk 1 punt</w:t>
-      </w:r>
-    </w:p>
-    <w:p>
-      <w:r>
-        <w:t>-Verlies 0 punten</w:t>
-      </w:r>
-    </w:p>
-    <w:p/>
-    <w:p/>
-    <w:p/>
-    <w:p/>
+    </w:p>
     <w:sectPr>
-      <w:footerReference w:type="default" r:id="rId8"/>
+      <w:footerReference w:type="default" r:id="rId9"/>
       <w:pgSz w:w="11900" w:h="16840"/>
       <w:pgMar w:top="1417" w:right="1417" w:bottom="1417" w:left="1417" w:header="708" w:footer="708" w:gutter="0"/>
       <w:cols w:space="708"/>
@@ -600,7 +920,7 @@
 </file>
 
 <file path=word/endnotes.xml><?xml version="1.0" encoding="utf-8"?>
-<w:endnotes xmlns:wpc="http://schemas.microsoft.com/office/word/2010/wordprocessingCanvas" xmlns:mc="http://schemas.openxmlformats.org/markup-compatibility/2006" xmlns:o="urn:schemas-microsoft-com:office:office" xmlns:r="http://schemas.openxmlformats.org/officeDocument/2006/relationships" xmlns:m="http://schemas.openxmlformats.org/officeDocument/2006/math" xmlns:v="urn:schemas-microsoft-com:vml" xmlns:wp14="http://schemas.microsoft.com/office/word/2010/wordprocessingDrawing" xmlns:wp="http://schemas.openxmlformats.org/drawingml/2006/wordprocessingDrawing" xmlns:w10="urn:schemas-microsoft-com:office:word" xmlns:w="http://schemas.openxmlformats.org/wordprocessingml/2006/main" xmlns:w14="http://schemas.microsoft.com/office/word/2010/wordml" xmlns:wpg="http://schemas.microsoft.com/office/word/2010/wordprocessingGroup" xmlns:wpi="http://schemas.microsoft.com/office/word/2010/wordprocessingInk" xmlns:wne="http://schemas.microsoft.com/office/word/2006/wordml" xmlns:wps="http://schemas.microsoft.com/office/word/2010/wordprocessingShape" mc:Ignorable="w14 wp14">
+<w:endnotes xmlns:wpc="http://schemas.microsoft.com/office/word/2010/wordprocessingCanvas" xmlns:mo="http://schemas.microsoft.com/office/mac/office/2008/main" xmlns:mc="http://schemas.openxmlformats.org/markup-compatibility/2006" xmlns:mv="urn:schemas-microsoft-com:mac:vml" xmlns:o="urn:schemas-microsoft-com:office:office" xmlns:r="http://schemas.openxmlformats.org/officeDocument/2006/relationships" xmlns:m="http://schemas.openxmlformats.org/officeDocument/2006/math" xmlns:v="urn:schemas-microsoft-com:vml" xmlns:wp14="http://schemas.microsoft.com/office/word/2010/wordprocessingDrawing" xmlns:wp="http://schemas.openxmlformats.org/drawingml/2006/wordprocessingDrawing" xmlns:w10="urn:schemas-microsoft-com:office:word" xmlns:w="http://schemas.openxmlformats.org/wordprocessingml/2006/main" xmlns:w14="http://schemas.microsoft.com/office/word/2010/wordml" xmlns:wpg="http://schemas.microsoft.com/office/word/2010/wordprocessingGroup" xmlns:wpi="http://schemas.microsoft.com/office/word/2010/wordprocessingInk" xmlns:wne="http://schemas.microsoft.com/office/word/2006/wordml" xmlns:wps="http://schemas.microsoft.com/office/word/2010/wordprocessingShape" mc:Ignorable="w14 wp14">
   <w:endnote w:type="separator" w:id="-1">
     <w:p>
       <w:r>
@@ -619,7 +939,7 @@
 </file>
 
 <file path=word/footer1.xml><?xml version="1.0" encoding="utf-8"?>
-<w:ftr xmlns:wpc="http://schemas.microsoft.com/office/word/2010/wordprocessingCanvas" xmlns:mc="http://schemas.openxmlformats.org/markup-compatibility/2006" xmlns:o="urn:schemas-microsoft-com:office:office" xmlns:r="http://schemas.openxmlformats.org/officeDocument/2006/relationships" xmlns:m="http://schemas.openxmlformats.org/officeDocument/2006/math" xmlns:v="urn:schemas-microsoft-com:vml" xmlns:wp14="http://schemas.microsoft.com/office/word/2010/wordprocessingDrawing" xmlns:wp="http://schemas.openxmlformats.org/drawingml/2006/wordprocessingDrawing" xmlns:w10="urn:schemas-microsoft-com:office:word" xmlns:w="http://schemas.openxmlformats.org/wordprocessingml/2006/main" xmlns:w14="http://schemas.microsoft.com/office/word/2010/wordml" xmlns:wpg="http://schemas.microsoft.com/office/word/2010/wordprocessingGroup" xmlns:wpi="http://schemas.microsoft.com/office/word/2010/wordprocessingInk" xmlns:wne="http://schemas.microsoft.com/office/word/2006/wordml" xmlns:wps="http://schemas.microsoft.com/office/word/2010/wordprocessingShape" mc:Ignorable="w14 wp14">
+<w:ftr xmlns:wpc="http://schemas.microsoft.com/office/word/2010/wordprocessingCanvas" xmlns:mo="http://schemas.microsoft.com/office/mac/office/2008/main" xmlns:mc="http://schemas.openxmlformats.org/markup-compatibility/2006" xmlns:mv="urn:schemas-microsoft-com:mac:vml" xmlns:o="urn:schemas-microsoft-com:office:office" xmlns:r="http://schemas.openxmlformats.org/officeDocument/2006/relationships" xmlns:m="http://schemas.openxmlformats.org/officeDocument/2006/math" xmlns:v="urn:schemas-microsoft-com:vml" xmlns:wp14="http://schemas.microsoft.com/office/word/2010/wordprocessingDrawing" xmlns:wp="http://schemas.openxmlformats.org/drawingml/2006/wordprocessingDrawing" xmlns:w10="urn:schemas-microsoft-com:office:word" xmlns:w="http://schemas.openxmlformats.org/wordprocessingml/2006/main" xmlns:w14="http://schemas.microsoft.com/office/word/2010/wordml" xmlns:wpg="http://schemas.microsoft.com/office/word/2010/wordprocessingGroup" xmlns:wpi="http://schemas.microsoft.com/office/word/2010/wordprocessingInk" xmlns:wne="http://schemas.microsoft.com/office/word/2006/wordml" xmlns:wps="http://schemas.microsoft.com/office/word/2010/wordprocessingShape" mc:Ignorable="w14 wp14">
   <w:p>
     <w:pPr>
       <w:pStyle w:val="Voettekst"/>
@@ -772,7 +1092,7 @@
         <w:rFonts w:asciiTheme="majorHAnsi" w:eastAsiaTheme="majorEastAsia" w:hAnsiTheme="majorHAnsi" w:cstheme="majorBidi"/>
         <w:noProof/>
       </w:rPr>
-      <w:t>1</w:t>
+      <w:t>3</w:t>
     </w:r>
     <w:r>
       <w:rPr>
@@ -795,7 +1115,7 @@
 </file>
 
 <file path=word/footnotes.xml><?xml version="1.0" encoding="utf-8"?>
-<w:footnotes xmlns:wpc="http://schemas.microsoft.com/office/word/2010/wordprocessingCanvas" xmlns:mc="http://schemas.openxmlformats.org/markup-compatibility/2006" xmlns:o="urn:schemas-microsoft-com:office:office" xmlns:r="http://schemas.openxmlformats.org/officeDocument/2006/relationships" xmlns:m="http://schemas.openxmlformats.org/officeDocument/2006/math" xmlns:v="urn:schemas-microsoft-com:vml" xmlns:wp14="http://schemas.microsoft.com/office/word/2010/wordprocessingDrawing" xmlns:wp="http://schemas.openxmlformats.org/drawingml/2006/wordprocessingDrawing" xmlns:w10="urn:schemas-microsoft-com:office:word" xmlns:w="http://schemas.openxmlformats.org/wordprocessingml/2006/main" xmlns:w14="http://schemas.microsoft.com/office/word/2010/wordml" xmlns:wpg="http://schemas.microsoft.com/office/word/2010/wordprocessingGroup" xmlns:wpi="http://schemas.microsoft.com/office/word/2010/wordprocessingInk" xmlns:wne="http://schemas.microsoft.com/office/word/2006/wordml" xmlns:wps="http://schemas.microsoft.com/office/word/2010/wordprocessingShape" mc:Ignorable="w14 wp14">
+<w:footnotes xmlns:wpc="http://schemas.microsoft.com/office/word/2010/wordprocessingCanvas" xmlns:mo="http://schemas.microsoft.com/office/mac/office/2008/main" xmlns:mc="http://schemas.openxmlformats.org/markup-compatibility/2006" xmlns:mv="urn:schemas-microsoft-com:mac:vml" xmlns:o="urn:schemas-microsoft-com:office:office" xmlns:r="http://schemas.openxmlformats.org/officeDocument/2006/relationships" xmlns:m="http://schemas.openxmlformats.org/officeDocument/2006/math" xmlns:v="urn:schemas-microsoft-com:vml" xmlns:wp14="http://schemas.microsoft.com/office/word/2010/wordprocessingDrawing" xmlns:wp="http://schemas.openxmlformats.org/drawingml/2006/wordprocessingDrawing" xmlns:w10="urn:schemas-microsoft-com:office:word" xmlns:w="http://schemas.openxmlformats.org/wordprocessingml/2006/main" xmlns:w14="http://schemas.microsoft.com/office/word/2010/wordml" xmlns:wpg="http://schemas.microsoft.com/office/word/2010/wordprocessingGroup" xmlns:wpi="http://schemas.microsoft.com/office/word/2010/wordprocessingInk" xmlns:wne="http://schemas.microsoft.com/office/word/2006/wordml" xmlns:wps="http://schemas.microsoft.com/office/word/2010/wordprocessingShape" mc:Ignorable="w14 wp14">
   <w:footnote w:type="separator" w:id="-1">
     <w:p>
       <w:r>
@@ -811,6 +1131,287 @@
     </w:p>
   </w:footnote>
 </w:footnotes>
+</file>
+
+<file path=word/numbering.xml><?xml version="1.0" encoding="utf-8"?>
+<w:numbering xmlns:wpc="http://schemas.microsoft.com/office/word/2010/wordprocessingCanvas" xmlns:mo="http://schemas.microsoft.com/office/mac/office/2008/main" xmlns:mc="http://schemas.openxmlformats.org/markup-compatibility/2006" xmlns:mv="urn:schemas-microsoft-com:mac:vml" xmlns:o="urn:schemas-microsoft-com:office:office" xmlns:r="http://schemas.openxmlformats.org/officeDocument/2006/relationships" xmlns:m="http://schemas.openxmlformats.org/officeDocument/2006/math" xmlns:v="urn:schemas-microsoft-com:vml" xmlns:wp14="http://schemas.microsoft.com/office/word/2010/wordprocessingDrawing" xmlns:wp="http://schemas.openxmlformats.org/drawingml/2006/wordprocessingDrawing" xmlns:w10="urn:schemas-microsoft-com:office:word" xmlns:w="http://schemas.openxmlformats.org/wordprocessingml/2006/main" xmlns:w14="http://schemas.microsoft.com/office/word/2010/wordml" xmlns:wpg="http://schemas.microsoft.com/office/word/2010/wordprocessingGroup" xmlns:wpi="http://schemas.microsoft.com/office/word/2010/wordprocessingInk" xmlns:wne="http://schemas.microsoft.com/office/word/2006/wordml" xmlns:wps="http://schemas.microsoft.com/office/word/2010/wordprocessingShape" mc:Ignorable="w14 wp14">
+  <w:abstractNum w:abstractNumId="0">
+    <w:nsid w:val="14912C00"/>
+    <w:multiLevelType w:val="hybridMultilevel"/>
+    <w:tmpl w:val="A860132C"/>
+    <w:lvl w:ilvl="0" w:tplc="0409000F">
+      <w:start w:val="1"/>
+      <w:numFmt w:val="decimal"/>
+      <w:lvlText w:val="%1."/>
+      <w:lvlJc w:val="left"/>
+      <w:pPr>
+        <w:ind w:left="720" w:hanging="360"/>
+      </w:pPr>
+      <w:rPr>
+        <w:rFonts w:hint="default"/>
+      </w:rPr>
+    </w:lvl>
+    <w:lvl w:ilvl="1" w:tplc="04090019" w:tentative="1">
+      <w:start w:val="1"/>
+      <w:numFmt w:val="lowerLetter"/>
+      <w:lvlText w:val="%2."/>
+      <w:lvlJc w:val="left"/>
+      <w:pPr>
+        <w:ind w:left="1440" w:hanging="360"/>
+      </w:pPr>
+    </w:lvl>
+    <w:lvl w:ilvl="2" w:tplc="0409001B" w:tentative="1">
+      <w:start w:val="1"/>
+      <w:numFmt w:val="lowerRoman"/>
+      <w:lvlText w:val="%3."/>
+      <w:lvlJc w:val="right"/>
+      <w:pPr>
+        <w:ind w:left="2160" w:hanging="180"/>
+      </w:pPr>
+    </w:lvl>
+    <w:lvl w:ilvl="3" w:tplc="0409000F" w:tentative="1">
+      <w:start w:val="1"/>
+      <w:numFmt w:val="decimal"/>
+      <w:lvlText w:val="%4."/>
+      <w:lvlJc w:val="left"/>
+      <w:pPr>
+        <w:ind w:left="2880" w:hanging="360"/>
+      </w:pPr>
+    </w:lvl>
+    <w:lvl w:ilvl="4" w:tplc="04090019" w:tentative="1">
+      <w:start w:val="1"/>
+      <w:numFmt w:val="lowerLetter"/>
+      <w:lvlText w:val="%5."/>
+      <w:lvlJc w:val="left"/>
+      <w:pPr>
+        <w:ind w:left="3600" w:hanging="360"/>
+      </w:pPr>
+    </w:lvl>
+    <w:lvl w:ilvl="5" w:tplc="0409001B" w:tentative="1">
+      <w:start w:val="1"/>
+      <w:numFmt w:val="lowerRoman"/>
+      <w:lvlText w:val="%6."/>
+      <w:lvlJc w:val="right"/>
+      <w:pPr>
+        <w:ind w:left="4320" w:hanging="180"/>
+      </w:pPr>
+    </w:lvl>
+    <w:lvl w:ilvl="6" w:tplc="0409000F" w:tentative="1">
+      <w:start w:val="1"/>
+      <w:numFmt w:val="decimal"/>
+      <w:lvlText w:val="%7."/>
+      <w:lvlJc w:val="left"/>
+      <w:pPr>
+        <w:ind w:left="5040" w:hanging="360"/>
+      </w:pPr>
+    </w:lvl>
+    <w:lvl w:ilvl="7" w:tplc="04090019" w:tentative="1">
+      <w:start w:val="1"/>
+      <w:numFmt w:val="lowerLetter"/>
+      <w:lvlText w:val="%8."/>
+      <w:lvlJc w:val="left"/>
+      <w:pPr>
+        <w:ind w:left="5760" w:hanging="360"/>
+      </w:pPr>
+    </w:lvl>
+    <w:lvl w:ilvl="8" w:tplc="0409001B" w:tentative="1">
+      <w:start w:val="1"/>
+      <w:numFmt w:val="lowerRoman"/>
+      <w:lvlText w:val="%9."/>
+      <w:lvlJc w:val="right"/>
+      <w:pPr>
+        <w:ind w:left="6480" w:hanging="180"/>
+      </w:pPr>
+    </w:lvl>
+  </w:abstractNum>
+  <w:abstractNum w:abstractNumId="1">
+    <w:nsid w:val="3A6D1868"/>
+    <w:multiLevelType w:val="hybridMultilevel"/>
+    <w:tmpl w:val="24263348"/>
+    <w:lvl w:ilvl="0" w:tplc="0409000F">
+      <w:start w:val="1"/>
+      <w:numFmt w:val="decimal"/>
+      <w:lvlText w:val="%1."/>
+      <w:lvlJc w:val="left"/>
+      <w:pPr>
+        <w:ind w:left="720" w:hanging="360"/>
+      </w:pPr>
+      <w:rPr>
+        <w:rFonts w:hint="default"/>
+      </w:rPr>
+    </w:lvl>
+    <w:lvl w:ilvl="1" w:tplc="04090019" w:tentative="1">
+      <w:start w:val="1"/>
+      <w:numFmt w:val="lowerLetter"/>
+      <w:lvlText w:val="%2."/>
+      <w:lvlJc w:val="left"/>
+      <w:pPr>
+        <w:ind w:left="1440" w:hanging="360"/>
+      </w:pPr>
+    </w:lvl>
+    <w:lvl w:ilvl="2" w:tplc="0409001B" w:tentative="1">
+      <w:start w:val="1"/>
+      <w:numFmt w:val="lowerRoman"/>
+      <w:lvlText w:val="%3."/>
+      <w:lvlJc w:val="right"/>
+      <w:pPr>
+        <w:ind w:left="2160" w:hanging="180"/>
+      </w:pPr>
+    </w:lvl>
+    <w:lvl w:ilvl="3" w:tplc="0409000F" w:tentative="1">
+      <w:start w:val="1"/>
+      <w:numFmt w:val="decimal"/>
+      <w:lvlText w:val="%4."/>
+      <w:lvlJc w:val="left"/>
+      <w:pPr>
+        <w:ind w:left="2880" w:hanging="360"/>
+      </w:pPr>
+    </w:lvl>
+    <w:lvl w:ilvl="4" w:tplc="04090019" w:tentative="1">
+      <w:start w:val="1"/>
+      <w:numFmt w:val="lowerLetter"/>
+      <w:lvlText w:val="%5."/>
+      <w:lvlJc w:val="left"/>
+      <w:pPr>
+        <w:ind w:left="3600" w:hanging="360"/>
+      </w:pPr>
+    </w:lvl>
+    <w:lvl w:ilvl="5" w:tplc="0409001B" w:tentative="1">
+      <w:start w:val="1"/>
+      <w:numFmt w:val="lowerRoman"/>
+      <w:lvlText w:val="%6."/>
+      <w:lvlJc w:val="right"/>
+      <w:pPr>
+        <w:ind w:left="4320" w:hanging="180"/>
+      </w:pPr>
+    </w:lvl>
+    <w:lvl w:ilvl="6" w:tplc="0409000F" w:tentative="1">
+      <w:start w:val="1"/>
+      <w:numFmt w:val="decimal"/>
+      <w:lvlText w:val="%7."/>
+      <w:lvlJc w:val="left"/>
+      <w:pPr>
+        <w:ind w:left="5040" w:hanging="360"/>
+      </w:pPr>
+    </w:lvl>
+    <w:lvl w:ilvl="7" w:tplc="04090019" w:tentative="1">
+      <w:start w:val="1"/>
+      <w:numFmt w:val="lowerLetter"/>
+      <w:lvlText w:val="%8."/>
+      <w:lvlJc w:val="left"/>
+      <w:pPr>
+        <w:ind w:left="5760" w:hanging="360"/>
+      </w:pPr>
+    </w:lvl>
+    <w:lvl w:ilvl="8" w:tplc="0409001B" w:tentative="1">
+      <w:start w:val="1"/>
+      <w:numFmt w:val="lowerRoman"/>
+      <w:lvlText w:val="%9."/>
+      <w:lvlJc w:val="right"/>
+      <w:pPr>
+        <w:ind w:left="6480" w:hanging="180"/>
+      </w:pPr>
+    </w:lvl>
+  </w:abstractNum>
+  <w:abstractNum w:abstractNumId="2">
+    <w:nsid w:val="53152373"/>
+    <w:multiLevelType w:val="hybridMultilevel"/>
+    <w:tmpl w:val="F1DC058A"/>
+    <w:lvl w:ilvl="0" w:tplc="0409000F">
+      <w:start w:val="1"/>
+      <w:numFmt w:val="decimal"/>
+      <w:lvlText w:val="%1."/>
+      <w:lvlJc w:val="left"/>
+      <w:pPr>
+        <w:ind w:left="720" w:hanging="360"/>
+      </w:pPr>
+      <w:rPr>
+        <w:rFonts w:hint="default"/>
+      </w:rPr>
+    </w:lvl>
+    <w:lvl w:ilvl="1" w:tplc="04090019" w:tentative="1">
+      <w:start w:val="1"/>
+      <w:numFmt w:val="lowerLetter"/>
+      <w:lvlText w:val="%2."/>
+      <w:lvlJc w:val="left"/>
+      <w:pPr>
+        <w:ind w:left="1440" w:hanging="360"/>
+      </w:pPr>
+    </w:lvl>
+    <w:lvl w:ilvl="2" w:tplc="0409001B" w:tentative="1">
+      <w:start w:val="1"/>
+      <w:numFmt w:val="lowerRoman"/>
+      <w:lvlText w:val="%3."/>
+      <w:lvlJc w:val="right"/>
+      <w:pPr>
+        <w:ind w:left="2160" w:hanging="180"/>
+      </w:pPr>
+    </w:lvl>
+    <w:lvl w:ilvl="3" w:tplc="0409000F" w:tentative="1">
+      <w:start w:val="1"/>
+      <w:numFmt w:val="decimal"/>
+      <w:lvlText w:val="%4."/>
+      <w:lvlJc w:val="left"/>
+      <w:pPr>
+        <w:ind w:left="2880" w:hanging="360"/>
+      </w:pPr>
+    </w:lvl>
+    <w:lvl w:ilvl="4" w:tplc="04090019" w:tentative="1">
+      <w:start w:val="1"/>
+      <w:numFmt w:val="lowerLetter"/>
+      <w:lvlText w:val="%5."/>
+      <w:lvlJc w:val="left"/>
+      <w:pPr>
+        <w:ind w:left="3600" w:hanging="360"/>
+      </w:pPr>
+    </w:lvl>
+    <w:lvl w:ilvl="5" w:tplc="0409001B" w:tentative="1">
+      <w:start w:val="1"/>
+      <w:numFmt w:val="lowerRoman"/>
+      <w:lvlText w:val="%6."/>
+      <w:lvlJc w:val="right"/>
+      <w:pPr>
+        <w:ind w:left="4320" w:hanging="180"/>
+      </w:pPr>
+    </w:lvl>
+    <w:lvl w:ilvl="6" w:tplc="0409000F" w:tentative="1">
+      <w:start w:val="1"/>
+      <w:numFmt w:val="decimal"/>
+      <w:lvlText w:val="%7."/>
+      <w:lvlJc w:val="left"/>
+      <w:pPr>
+        <w:ind w:left="5040" w:hanging="360"/>
+      </w:pPr>
+    </w:lvl>
+    <w:lvl w:ilvl="7" w:tplc="04090019" w:tentative="1">
+      <w:start w:val="1"/>
+      <w:numFmt w:val="lowerLetter"/>
+      <w:lvlText w:val="%8."/>
+      <w:lvlJc w:val="left"/>
+      <w:pPr>
+        <w:ind w:left="5760" w:hanging="360"/>
+      </w:pPr>
+    </w:lvl>
+    <w:lvl w:ilvl="8" w:tplc="0409001B" w:tentative="1">
+      <w:start w:val="1"/>
+      <w:numFmt w:val="lowerRoman"/>
+      <w:lvlText w:val="%9."/>
+      <w:lvlJc w:val="right"/>
+      <w:pPr>
+        <w:ind w:left="6480" w:hanging="180"/>
+      </w:pPr>
+    </w:lvl>
+  </w:abstractNum>
+  <w:num w:numId="1">
+    <w:abstractNumId w:val="2"/>
+  </w:num>
+  <w:num w:numId="2">
+    <w:abstractNumId w:val="0"/>
+  </w:num>
+  <w:num w:numId="3">
+    <w:abstractNumId w:val="1"/>
+  </w:num>
+</w:numbering>
 </file>
 
 <file path=word/styles.xml><?xml version="1.0" encoding="utf-8"?>
@@ -826,7 +1427,7 @@
     </w:rPrDefault>
     <w:pPrDefault/>
   </w:docDefaults>
-  <w:latentStyles w:defLockedState="0" w:defUIPriority="99" w:defSemiHidden="1" w:defUnhideWhenUsed="1" w:defQFormat="0" w:count="267">
+  <w:latentStyles w:defLockedState="0" w:defUIPriority="99" w:defSemiHidden="1" w:defUnhideWhenUsed="1" w:defQFormat="0" w:count="276">
     <w:lsdException w:name="Normal" w:semiHidden="0" w:uiPriority="0" w:unhideWhenUsed="0" w:qFormat="1"/>
     <w:lsdException w:name="heading 1" w:semiHidden="0" w:uiPriority="9" w:unhideWhenUsed="0" w:qFormat="1"/>
     <w:lsdException w:name="heading 2" w:uiPriority="9" w:qFormat="1"/>
@@ -965,15 +1566,15 @@
     <w:lsdException w:name="Bibliography" w:uiPriority="37"/>
     <w:lsdException w:name="TOC Heading" w:uiPriority="39" w:qFormat="1"/>
   </w:latentStyles>
-  <w:style w:type="paragraph" w:default="1" w:styleId="Standaard">
+  <w:style w:type="paragraph" w:default="1" w:styleId="Normaal">
     <w:name w:val="Normal"/>
     <w:qFormat/>
   </w:style>
   <w:style w:type="paragraph" w:styleId="Kop1">
     <w:name w:val="heading 1"/>
-    <w:basedOn w:val="Standaard"/>
-    <w:next w:val="Standaard"/>
-    <w:link w:val="Kop1Char"/>
+    <w:basedOn w:val="Normaal"/>
+    <w:next w:val="Normaal"/>
+    <w:link w:val="Kop1Teken"/>
     <w:uiPriority w:val="9"/>
     <w:qFormat/>
     <w:rsid w:val="003B2BA2"/>
@@ -1019,8 +1620,8 @@
     <w:semiHidden/>
     <w:unhideWhenUsed/>
   </w:style>
-  <w:style w:type="character" w:customStyle="1" w:styleId="Kop1Char">
-    <w:name w:val="Kop 1 Char"/>
+  <w:style w:type="character" w:customStyle="1" w:styleId="Kop1Teken">
+    <w:name w:val="Kop 1 Teken"/>
     <w:basedOn w:val="Standaardalinea-lettertype"/>
     <w:link w:val="Kop1"/>
     <w:uiPriority w:val="9"/>
@@ -1036,8 +1637,8 @@
   </w:style>
   <w:style w:type="paragraph" w:styleId="Ballontekst">
     <w:name w:val="Balloon Text"/>
-    <w:basedOn w:val="Standaard"/>
-    <w:link w:val="BallontekstChar"/>
+    <w:basedOn w:val="Normaal"/>
+    <w:link w:val="BallontekstTeken"/>
     <w:uiPriority w:val="99"/>
     <w:semiHidden/>
     <w:unhideWhenUsed/>
@@ -1048,8 +1649,8 @@
       <w:szCs w:val="16"/>
     </w:rPr>
   </w:style>
-  <w:style w:type="character" w:customStyle="1" w:styleId="BallontekstChar">
-    <w:name w:val="Ballontekst Char"/>
+  <w:style w:type="character" w:customStyle="1" w:styleId="BallontekstTeken">
+    <w:name w:val="Ballontekst Teken"/>
     <w:basedOn w:val="Standaardalinea-lettertype"/>
     <w:link w:val="Ballontekst"/>
     <w:uiPriority w:val="99"/>
@@ -1063,8 +1664,8 @@
   </w:style>
   <w:style w:type="paragraph" w:styleId="Koptekst">
     <w:name w:val="header"/>
-    <w:basedOn w:val="Standaard"/>
-    <w:link w:val="KoptekstChar"/>
+    <w:basedOn w:val="Normaal"/>
+    <w:link w:val="KoptekstTeken"/>
     <w:uiPriority w:val="99"/>
     <w:unhideWhenUsed/>
     <w:rsid w:val="003B2BA2"/>
@@ -1075,8 +1676,8 @@
       </w:tabs>
     </w:pPr>
   </w:style>
-  <w:style w:type="character" w:customStyle="1" w:styleId="KoptekstChar">
-    <w:name w:val="Koptekst Char"/>
+  <w:style w:type="character" w:customStyle="1" w:styleId="KoptekstTeken">
+    <w:name w:val="Koptekst Teken"/>
     <w:basedOn w:val="Standaardalinea-lettertype"/>
     <w:link w:val="Koptekst"/>
     <w:uiPriority w:val="99"/>
@@ -1084,8 +1685,8 @@
   </w:style>
   <w:style w:type="paragraph" w:styleId="Voettekst">
     <w:name w:val="footer"/>
-    <w:basedOn w:val="Standaard"/>
-    <w:link w:val="VoettekstChar"/>
+    <w:basedOn w:val="Normaal"/>
+    <w:link w:val="VoettekstTeken"/>
     <w:uiPriority w:val="99"/>
     <w:unhideWhenUsed/>
     <w:rsid w:val="003B2BA2"/>
@@ -1096,18 +1697,29 @@
       </w:tabs>
     </w:pPr>
   </w:style>
-  <w:style w:type="character" w:customStyle="1" w:styleId="VoettekstChar">
-    <w:name w:val="Voettekst Char"/>
+  <w:style w:type="character" w:customStyle="1" w:styleId="VoettekstTeken">
+    <w:name w:val="Voettekst Teken"/>
     <w:basedOn w:val="Standaardalinea-lettertype"/>
     <w:link w:val="Voettekst"/>
     <w:uiPriority w:val="99"/>
     <w:rsid w:val="003B2BA2"/>
   </w:style>
+  <w:style w:type="paragraph" w:styleId="Lijstalinea">
+    <w:name w:val="List Paragraph"/>
+    <w:basedOn w:val="Normaal"/>
+    <w:uiPriority w:val="34"/>
+    <w:qFormat/>
+    <w:rsid w:val="00EA0004"/>
+    <w:pPr>
+      <w:ind w:left="720"/>
+      <w:contextualSpacing/>
+    </w:pPr>
+  </w:style>
 </w:styles>
 </file>
 
 <file path=word/stylesWithEffects.xml><?xml version="1.0" encoding="utf-8"?>
-<w:styles xmlns:wpc="http://schemas.microsoft.com/office/word/2010/wordprocessingCanvas" xmlns:mc="http://schemas.openxmlformats.org/markup-compatibility/2006" xmlns:o="urn:schemas-microsoft-com:office:office" xmlns:r="http://schemas.openxmlformats.org/officeDocument/2006/relationships" xmlns:m="http://schemas.openxmlformats.org/officeDocument/2006/math" xmlns:v="urn:schemas-microsoft-com:vml" xmlns:wp14="http://schemas.microsoft.com/office/word/2010/wordprocessingDrawing" xmlns:wp="http://schemas.openxmlformats.org/drawingml/2006/wordprocessingDrawing" xmlns:w10="urn:schemas-microsoft-com:office:word" xmlns:w="http://schemas.openxmlformats.org/wordprocessingml/2006/main" xmlns:w14="http://schemas.microsoft.com/office/word/2010/wordml" xmlns:wpg="http://schemas.microsoft.com/office/word/2010/wordprocessingGroup" xmlns:wpi="http://schemas.microsoft.com/office/word/2010/wordprocessingInk" xmlns:wne="http://schemas.microsoft.com/office/word/2006/wordml" xmlns:wps="http://schemas.microsoft.com/office/word/2010/wordprocessingShape" mc:Ignorable="w14 wp14">
+<w:styles xmlns:wpc="http://schemas.microsoft.com/office/word/2010/wordprocessingCanvas" xmlns:mo="http://schemas.microsoft.com/office/mac/office/2008/main" xmlns:mc="http://schemas.openxmlformats.org/markup-compatibility/2006" xmlns:mv="urn:schemas-microsoft-com:mac:vml" xmlns:o="urn:schemas-microsoft-com:office:office" xmlns:r="http://schemas.openxmlformats.org/officeDocument/2006/relationships" xmlns:m="http://schemas.openxmlformats.org/officeDocument/2006/math" xmlns:v="urn:schemas-microsoft-com:vml" xmlns:wp14="http://schemas.microsoft.com/office/word/2010/wordprocessingDrawing" xmlns:wp="http://schemas.openxmlformats.org/drawingml/2006/wordprocessingDrawing" xmlns:w10="urn:schemas-microsoft-com:office:word" xmlns:w="http://schemas.openxmlformats.org/wordprocessingml/2006/main" xmlns:w14="http://schemas.microsoft.com/office/word/2010/wordml" xmlns:wpg="http://schemas.microsoft.com/office/word/2010/wordprocessingGroup" xmlns:wpi="http://schemas.microsoft.com/office/word/2010/wordprocessingInk" xmlns:wne="http://schemas.microsoft.com/office/word/2006/wordml" xmlns:wps="http://schemas.microsoft.com/office/word/2010/wordprocessingShape" mc:Ignorable="w14 wp14">
   <w:docDefaults>
     <w:rPrDefault>
       <w:rPr>
@@ -1119,7 +1731,7 @@
     </w:rPrDefault>
     <w:pPrDefault/>
   </w:docDefaults>
-  <w:latentStyles w:defLockedState="0" w:defUIPriority="99" w:defSemiHidden="1" w:defUnhideWhenUsed="1" w:defQFormat="0" w:count="267">
+  <w:latentStyles w:defLockedState="0" w:defUIPriority="99" w:defSemiHidden="1" w:defUnhideWhenUsed="1" w:defQFormat="0" w:count="276">
     <w:lsdException w:name="Normal" w:semiHidden="0" w:uiPriority="0" w:unhideWhenUsed="0" w:qFormat="1"/>
     <w:lsdException w:name="heading 1" w:semiHidden="0" w:uiPriority="9" w:unhideWhenUsed="0" w:qFormat="1"/>
     <w:lsdException w:name="heading 2" w:uiPriority="9" w:qFormat="1"/>
@@ -1258,15 +1870,15 @@
     <w:lsdException w:name="Bibliography" w:uiPriority="37"/>
     <w:lsdException w:name="TOC Heading" w:uiPriority="39" w:qFormat="1"/>
   </w:latentStyles>
-  <w:style w:type="paragraph" w:default="1" w:styleId="Standaard">
+  <w:style w:type="paragraph" w:default="1" w:styleId="Normaal">
     <w:name w:val="Normal"/>
     <w:qFormat/>
   </w:style>
   <w:style w:type="paragraph" w:styleId="Kop1">
     <w:name w:val="heading 1"/>
-    <w:basedOn w:val="Standaard"/>
-    <w:next w:val="Standaard"/>
-    <w:link w:val="Kop1Char"/>
+    <w:basedOn w:val="Normaal"/>
+    <w:next w:val="Normaal"/>
+    <w:link w:val="Kop1Teken"/>
     <w:uiPriority w:val="9"/>
     <w:qFormat/>
     <w:rsid w:val="003B2BA2"/>
@@ -1312,8 +1924,8 @@
     <w:semiHidden/>
     <w:unhideWhenUsed/>
   </w:style>
-  <w:style w:type="character" w:customStyle="1" w:styleId="Kop1Char">
-    <w:name w:val="Kop 1 Char"/>
+  <w:style w:type="character" w:customStyle="1" w:styleId="Kop1Teken">
+    <w:name w:val="Kop 1 Teken"/>
     <w:basedOn w:val="Standaardalinea-lettertype"/>
     <w:link w:val="Kop1"/>
     <w:uiPriority w:val="9"/>
@@ -1329,8 +1941,8 @@
   </w:style>
   <w:style w:type="paragraph" w:styleId="Ballontekst">
     <w:name w:val="Balloon Text"/>
-    <w:basedOn w:val="Standaard"/>
-    <w:link w:val="BallontekstChar"/>
+    <w:basedOn w:val="Normaal"/>
+    <w:link w:val="BallontekstTeken"/>
     <w:uiPriority w:val="99"/>
     <w:semiHidden/>
     <w:unhideWhenUsed/>
@@ -1341,8 +1953,8 @@
       <w:szCs w:val="16"/>
     </w:rPr>
   </w:style>
-  <w:style w:type="character" w:customStyle="1" w:styleId="BallontekstChar">
-    <w:name w:val="Ballontekst Char"/>
+  <w:style w:type="character" w:customStyle="1" w:styleId="BallontekstTeken">
+    <w:name w:val="Ballontekst Teken"/>
     <w:basedOn w:val="Standaardalinea-lettertype"/>
     <w:link w:val="Ballontekst"/>
     <w:uiPriority w:val="99"/>
@@ -1356,8 +1968,8 @@
   </w:style>
   <w:style w:type="paragraph" w:styleId="Koptekst">
     <w:name w:val="header"/>
-    <w:basedOn w:val="Standaard"/>
-    <w:link w:val="KoptekstChar"/>
+    <w:basedOn w:val="Normaal"/>
+    <w:link w:val="KoptekstTeken"/>
     <w:uiPriority w:val="99"/>
     <w:unhideWhenUsed/>
     <w:rsid w:val="003B2BA2"/>
@@ -1368,8 +1980,8 @@
       </w:tabs>
     </w:pPr>
   </w:style>
-  <w:style w:type="character" w:customStyle="1" w:styleId="KoptekstChar">
-    <w:name w:val="Koptekst Char"/>
+  <w:style w:type="character" w:customStyle="1" w:styleId="KoptekstTeken">
+    <w:name w:val="Koptekst Teken"/>
     <w:basedOn w:val="Standaardalinea-lettertype"/>
     <w:link w:val="Koptekst"/>
     <w:uiPriority w:val="99"/>
@@ -1377,8 +1989,8 @@
   </w:style>
   <w:style w:type="paragraph" w:styleId="Voettekst">
     <w:name w:val="footer"/>
-    <w:basedOn w:val="Standaard"/>
-    <w:link w:val="VoettekstChar"/>
+    <w:basedOn w:val="Normaal"/>
+    <w:link w:val="VoettekstTeken"/>
     <w:uiPriority w:val="99"/>
     <w:unhideWhenUsed/>
     <w:rsid w:val="003B2BA2"/>
@@ -1389,12 +2001,23 @@
       </w:tabs>
     </w:pPr>
   </w:style>
-  <w:style w:type="character" w:customStyle="1" w:styleId="VoettekstChar">
-    <w:name w:val="Voettekst Char"/>
+  <w:style w:type="character" w:customStyle="1" w:styleId="VoettekstTeken">
+    <w:name w:val="Voettekst Teken"/>
     <w:basedOn w:val="Standaardalinea-lettertype"/>
     <w:link w:val="Voettekst"/>
     <w:uiPriority w:val="99"/>
     <w:rsid w:val="003B2BA2"/>
+  </w:style>
+  <w:style w:type="paragraph" w:styleId="Lijstalinea">
+    <w:name w:val="List Paragraph"/>
+    <w:basedOn w:val="Normaal"/>
+    <w:uiPriority w:val="34"/>
+    <w:qFormat/>
+    <w:rsid w:val="00EA0004"/>
+    <w:pPr>
+      <w:ind w:left="720"/>
+      <w:contextualSpacing/>
+    </w:pPr>
   </w:style>
 </w:styles>
 </file>

--- a/verslagen/Voorstel van applicatie.docx
+++ b/verslagen/Voorstel van applicatie.docx
@@ -1,13 +1,13 @@
 
 <file path=word/document.xml><?xml version="1.0" encoding="utf-8"?>
-<w:document xmlns:wpc="http://schemas.microsoft.com/office/word/2010/wordprocessingCanvas" xmlns:mo="http://schemas.microsoft.com/office/mac/office/2008/main" xmlns:mc="http://schemas.openxmlformats.org/markup-compatibility/2006" xmlns:mv="urn:schemas-microsoft-com:mac:vml" xmlns:o="urn:schemas-microsoft-com:office:office" xmlns:r="http://schemas.openxmlformats.org/officeDocument/2006/relationships" xmlns:m="http://schemas.openxmlformats.org/officeDocument/2006/math" xmlns:v="urn:schemas-microsoft-com:vml" xmlns:wp14="http://schemas.microsoft.com/office/word/2010/wordprocessingDrawing" xmlns:wp="http://schemas.openxmlformats.org/drawingml/2006/wordprocessingDrawing" xmlns:w10="urn:schemas-microsoft-com:office:word" xmlns:w="http://schemas.openxmlformats.org/wordprocessingml/2006/main" xmlns:w14="http://schemas.microsoft.com/office/word/2010/wordml" xmlns:wpg="http://schemas.microsoft.com/office/word/2010/wordprocessingGroup" xmlns:wpi="http://schemas.microsoft.com/office/word/2010/wordprocessingInk" xmlns:wne="http://schemas.microsoft.com/office/word/2006/wordml" xmlns:wps="http://schemas.microsoft.com/office/word/2010/wordprocessingShape" mc:Ignorable="w14 wp14">
+<w:document xmlns:wpc="http://schemas.microsoft.com/office/word/2010/wordprocessingCanvas" xmlns:mc="http://schemas.openxmlformats.org/markup-compatibility/2006" xmlns:o="urn:schemas-microsoft-com:office:office" xmlns:r="http://schemas.openxmlformats.org/officeDocument/2006/relationships" xmlns:m="http://schemas.openxmlformats.org/officeDocument/2006/math" xmlns:v="urn:schemas-microsoft-com:vml" xmlns:wp14="http://schemas.microsoft.com/office/word/2010/wordprocessingDrawing" xmlns:wp="http://schemas.openxmlformats.org/drawingml/2006/wordprocessingDrawing" xmlns:w10="urn:schemas-microsoft-com:office:word" xmlns:w="http://schemas.openxmlformats.org/wordprocessingml/2006/main" xmlns:w14="http://schemas.microsoft.com/office/word/2010/wordml" xmlns:wpg="http://schemas.microsoft.com/office/word/2010/wordprocessingGroup" xmlns:wpi="http://schemas.microsoft.com/office/word/2010/wordprocessingInk" xmlns:wne="http://schemas.microsoft.com/office/word/2006/wordml" xmlns:wps="http://schemas.microsoft.com/office/word/2010/wordprocessingShape" mc:Ignorable="w14 wp14">
   <w:body>
     <w:p/>
     <w:p>
       <w:r>
         <w:rPr>
           <w:noProof/>
-          <w:lang w:val="en-US"/>
+          <w:lang w:val="en-US" w:eastAsia="en-US"/>
         </w:rPr>
         <w:drawing>
           <wp:inline distT="0" distB="0" distL="0" distR="0" wp14:anchorId="6FEA4BC9" wp14:editId="0A6A6173">
@@ -57,7 +57,7 @@
       <w:r>
         <w:rPr>
           <w:noProof/>
-          <w:lang w:val="en-US"/>
+          <w:lang w:val="en-US" w:eastAsia="en-US"/>
         </w:rPr>
         <mc:AlternateContent>
           <mc:Choice Requires="wps">
@@ -264,7 +264,7 @@
               </wp:anchor>
             </w:drawing>
           </mc:Choice>
-          <mc:Fallback>
+          <mc:Fallback xmlns:mv="urn:schemas-microsoft-com:mac:vml" xmlns:mo="http://schemas.microsoft.com/office/mac/office/2008/main">
             <w:pict>
               <v:shapetype id="_x0000_t202" coordsize="21600,21600" o:spt="202" path="m,l,21600r21600,l21600,xe">
                 <v:stroke joinstyle="miter"/>
@@ -437,13 +437,13 @@
           <w:sz w:val="24"/>
           <w:szCs w:val="24"/>
         </w:rPr>
+        <w:lastRenderedPageBreak/>
         <w:t>Advies Voorstel:</w:t>
       </w:r>
     </w:p>
     <w:p/>
     <w:p>
       <w:r>
-        <w:lastRenderedPageBreak/>
         <w:t>Voorstel van applicatie:</w:t>
       </w:r>
     </w:p>
@@ -655,9 +655,9 @@
     <w:p/>
     <w:p/>
     <w:p/>
-    <w:p>
-      <w:r>
-        <w:lastRenderedPageBreak/>
+    <w:p/>
+    <w:p>
+      <w:r>
         <w:t xml:space="preserve">Moet punten: </w:t>
       </w:r>
     </w:p>
@@ -730,44 +730,15 @@
           <w:numId w:val="1"/>
         </w:numPr>
       </w:pPr>
-      <w:r>
-        <w:t>Punten geven bij Winst, gelijk en verlies.</w:t>
-      </w:r>
-    </w:p>
-    <w:p>
-      <w:pPr>
-        <w:pStyle w:val="Lijstalinea"/>
-      </w:pPr>
-      <w:r>
-        <w:t>-</w:t>
-      </w:r>
-      <w:r>
-        <w:t>Winst 3 punten</w:t>
-      </w:r>
-      <w:r>
-        <w:t xml:space="preserve"> </w:t>
-      </w:r>
-    </w:p>
-    <w:p>
-      <w:pPr>
-        <w:pStyle w:val="Lijstalinea"/>
-      </w:pPr>
-      <w:r>
-        <w:t>-Gelijk 1 punt</w:t>
-      </w:r>
-      <w:r>
-        <w:t xml:space="preserve"> </w:t>
-      </w:r>
-    </w:p>
-    <w:p>
-      <w:pPr>
-        <w:pStyle w:val="Lijstalinea"/>
-      </w:pPr>
-      <w:r>
-        <w:t>-Verlies 0 punten</w:t>
-      </w:r>
-      <w:r>
-        <w:t xml:space="preserve"> </w:t>
+      <w:bookmarkStart w:id="0" w:name="_GoBack"/>
+      <w:bookmarkEnd w:id="0"/>
+      <w:proofErr w:type="spellStart"/>
+      <w:r>
+        <w:t>scoorder</w:t>
+      </w:r>
+      <w:proofErr w:type="spellEnd"/>
+      <w:r>
+        <w:t xml:space="preserve"> naam toevoegen</w:t>
       </w:r>
     </w:p>
     <w:p>
@@ -779,7 +750,7 @@
         </w:numPr>
       </w:pPr>
       <w:r>
-        <w:t>Topscoorder naam toevoegen</w:t>
+        <w:t>Winst gelijkspel verlies automatisch laten werken.</w:t>
       </w:r>
     </w:p>
     <w:p/>
@@ -817,18 +788,7 @@
         </w:numPr>
       </w:pPr>
       <w:r>
-        <w:t xml:space="preserve">Gele/rode kaarten, dat als er iemand een kaart haalt, dat </w:t>
-      </w:r>
-      <w:proofErr w:type="spellStart"/>
-      <w:r>
-        <w:t>dat</w:t>
-      </w:r>
-      <w:proofErr w:type="spellEnd"/>
-      <w:r>
-        <w:t xml:space="preserve"> ook online komt te staan, in een apart </w:t>
-      </w:r>
-      <w:r>
-        <w:t>venster</w:t>
+        <w:t>Gele/rode kaarten, dat als er iemand een kaart haalt, dat dat ook online komt te staan, in een apart venster</w:t>
       </w:r>
     </w:p>
     <w:p>
@@ -852,7 +812,7 @@
         </w:numPr>
       </w:pPr>
       <w:r>
-        <w:t>Wat moet er gebeuren met de mensen die niet aanwezig zijn of niet meedoen met de wedstrijd?</w:t>
+        <w:t>Spelen we via de muur of met lijnen</w:t>
       </w:r>
     </w:p>
     <w:p>
@@ -863,18 +823,6 @@
           <w:numId w:val="2"/>
         </w:numPr>
       </w:pPr>
-      <w:r>
-        <w:t>Spelen we via de muur of met lijnen</w:t>
-      </w:r>
-    </w:p>
-    <w:p>
-      <w:pPr>
-        <w:pStyle w:val="Lijstalinea"/>
-        <w:numPr>
-          <w:ilvl w:val="0"/>
-          <w:numId w:val="2"/>
-        </w:numPr>
-      </w:pPr>
       <w:proofErr w:type="spellStart"/>
       <w:r>
         <w:t>Layout</w:t>
@@ -904,10 +852,7 @@
     </w:p>
     <w:p/>
     <w:p/>
-    <w:p>
-      <w:bookmarkStart w:id="0" w:name="_GoBack"/>
-      <w:bookmarkEnd w:id="0"/>
-    </w:p>
+    <w:p/>
     <w:sectPr>
       <w:footerReference w:type="default" r:id="rId9"/>
       <w:pgSz w:w="11900" w:h="16840"/>
@@ -920,7 +865,7 @@
 </file>
 
 <file path=word/endnotes.xml><?xml version="1.0" encoding="utf-8"?>
-<w:endnotes xmlns:wpc="http://schemas.microsoft.com/office/word/2010/wordprocessingCanvas" xmlns:mo="http://schemas.microsoft.com/office/mac/office/2008/main" xmlns:mc="http://schemas.openxmlformats.org/markup-compatibility/2006" xmlns:mv="urn:schemas-microsoft-com:mac:vml" xmlns:o="urn:schemas-microsoft-com:office:office" xmlns:r="http://schemas.openxmlformats.org/officeDocument/2006/relationships" xmlns:m="http://schemas.openxmlformats.org/officeDocument/2006/math" xmlns:v="urn:schemas-microsoft-com:vml" xmlns:wp14="http://schemas.microsoft.com/office/word/2010/wordprocessingDrawing" xmlns:wp="http://schemas.openxmlformats.org/drawingml/2006/wordprocessingDrawing" xmlns:w10="urn:schemas-microsoft-com:office:word" xmlns:w="http://schemas.openxmlformats.org/wordprocessingml/2006/main" xmlns:w14="http://schemas.microsoft.com/office/word/2010/wordml" xmlns:wpg="http://schemas.microsoft.com/office/word/2010/wordprocessingGroup" xmlns:wpi="http://schemas.microsoft.com/office/word/2010/wordprocessingInk" xmlns:wne="http://schemas.microsoft.com/office/word/2006/wordml" xmlns:wps="http://schemas.microsoft.com/office/word/2010/wordprocessingShape" mc:Ignorable="w14 wp14">
+<w:endnotes xmlns:wpc="http://schemas.microsoft.com/office/word/2010/wordprocessingCanvas" xmlns:mc="http://schemas.openxmlformats.org/markup-compatibility/2006" xmlns:o="urn:schemas-microsoft-com:office:office" xmlns:r="http://schemas.openxmlformats.org/officeDocument/2006/relationships" xmlns:m="http://schemas.openxmlformats.org/officeDocument/2006/math" xmlns:v="urn:schemas-microsoft-com:vml" xmlns:wp14="http://schemas.microsoft.com/office/word/2010/wordprocessingDrawing" xmlns:wp="http://schemas.openxmlformats.org/drawingml/2006/wordprocessingDrawing" xmlns:w10="urn:schemas-microsoft-com:office:word" xmlns:w="http://schemas.openxmlformats.org/wordprocessingml/2006/main" xmlns:w14="http://schemas.microsoft.com/office/word/2010/wordml" xmlns:wpg="http://schemas.microsoft.com/office/word/2010/wordprocessingGroup" xmlns:wpi="http://schemas.microsoft.com/office/word/2010/wordprocessingInk" xmlns:wne="http://schemas.microsoft.com/office/word/2006/wordml" xmlns:wps="http://schemas.microsoft.com/office/word/2010/wordprocessingShape" mc:Ignorable="w14 wp14">
   <w:endnote w:type="separator" w:id="-1">
     <w:p>
       <w:r>
@@ -939,7 +884,7 @@
 </file>
 
 <file path=word/footer1.xml><?xml version="1.0" encoding="utf-8"?>
-<w:ftr xmlns:wpc="http://schemas.microsoft.com/office/word/2010/wordprocessingCanvas" xmlns:mo="http://schemas.microsoft.com/office/mac/office/2008/main" xmlns:mc="http://schemas.openxmlformats.org/markup-compatibility/2006" xmlns:mv="urn:schemas-microsoft-com:mac:vml" xmlns:o="urn:schemas-microsoft-com:office:office" xmlns:r="http://schemas.openxmlformats.org/officeDocument/2006/relationships" xmlns:m="http://schemas.openxmlformats.org/officeDocument/2006/math" xmlns:v="urn:schemas-microsoft-com:vml" xmlns:wp14="http://schemas.microsoft.com/office/word/2010/wordprocessingDrawing" xmlns:wp="http://schemas.openxmlformats.org/drawingml/2006/wordprocessingDrawing" xmlns:w10="urn:schemas-microsoft-com:office:word" xmlns:w="http://schemas.openxmlformats.org/wordprocessingml/2006/main" xmlns:w14="http://schemas.microsoft.com/office/word/2010/wordml" xmlns:wpg="http://schemas.microsoft.com/office/word/2010/wordprocessingGroup" xmlns:wpi="http://schemas.microsoft.com/office/word/2010/wordprocessingInk" xmlns:wne="http://schemas.microsoft.com/office/word/2006/wordml" xmlns:wps="http://schemas.microsoft.com/office/word/2010/wordprocessingShape" mc:Ignorable="w14 wp14">
+<w:ftr xmlns:wpc="http://schemas.microsoft.com/office/word/2010/wordprocessingCanvas" xmlns:mc="http://schemas.openxmlformats.org/markup-compatibility/2006" xmlns:o="urn:schemas-microsoft-com:office:office" xmlns:r="http://schemas.openxmlformats.org/officeDocument/2006/relationships" xmlns:m="http://schemas.openxmlformats.org/officeDocument/2006/math" xmlns:v="urn:schemas-microsoft-com:vml" xmlns:wp14="http://schemas.microsoft.com/office/word/2010/wordprocessingDrawing" xmlns:wp="http://schemas.openxmlformats.org/drawingml/2006/wordprocessingDrawing" xmlns:w10="urn:schemas-microsoft-com:office:word" xmlns:w="http://schemas.openxmlformats.org/wordprocessingml/2006/main" xmlns:w14="http://schemas.microsoft.com/office/word/2010/wordml" xmlns:wpg="http://schemas.microsoft.com/office/word/2010/wordprocessingGroup" xmlns:wpi="http://schemas.microsoft.com/office/word/2010/wordprocessingInk" xmlns:wne="http://schemas.microsoft.com/office/word/2006/wordml" xmlns:wps="http://schemas.microsoft.com/office/word/2010/wordprocessingShape" mc:Ignorable="w14 wp14">
   <w:p>
     <w:pPr>
       <w:pStyle w:val="Voettekst"/>
@@ -1115,7 +1060,7 @@
 </file>
 
 <file path=word/footnotes.xml><?xml version="1.0" encoding="utf-8"?>
-<w:footnotes xmlns:wpc="http://schemas.microsoft.com/office/word/2010/wordprocessingCanvas" xmlns:mo="http://schemas.microsoft.com/office/mac/office/2008/main" xmlns:mc="http://schemas.openxmlformats.org/markup-compatibility/2006" xmlns:mv="urn:schemas-microsoft-com:mac:vml" xmlns:o="urn:schemas-microsoft-com:office:office" xmlns:r="http://schemas.openxmlformats.org/officeDocument/2006/relationships" xmlns:m="http://schemas.openxmlformats.org/officeDocument/2006/math" xmlns:v="urn:schemas-microsoft-com:vml" xmlns:wp14="http://schemas.microsoft.com/office/word/2010/wordprocessingDrawing" xmlns:wp="http://schemas.openxmlformats.org/drawingml/2006/wordprocessingDrawing" xmlns:w10="urn:schemas-microsoft-com:office:word" xmlns:w="http://schemas.openxmlformats.org/wordprocessingml/2006/main" xmlns:w14="http://schemas.microsoft.com/office/word/2010/wordml" xmlns:wpg="http://schemas.microsoft.com/office/word/2010/wordprocessingGroup" xmlns:wpi="http://schemas.microsoft.com/office/word/2010/wordprocessingInk" xmlns:wne="http://schemas.microsoft.com/office/word/2006/wordml" xmlns:wps="http://schemas.microsoft.com/office/word/2010/wordprocessingShape" mc:Ignorable="w14 wp14">
+<w:footnotes xmlns:wpc="http://schemas.microsoft.com/office/word/2010/wordprocessingCanvas" xmlns:mc="http://schemas.openxmlformats.org/markup-compatibility/2006" xmlns:o="urn:schemas-microsoft-com:office:office" xmlns:r="http://schemas.openxmlformats.org/officeDocument/2006/relationships" xmlns:m="http://schemas.openxmlformats.org/officeDocument/2006/math" xmlns:v="urn:schemas-microsoft-com:vml" xmlns:wp14="http://schemas.microsoft.com/office/word/2010/wordprocessingDrawing" xmlns:wp="http://schemas.openxmlformats.org/drawingml/2006/wordprocessingDrawing" xmlns:w10="urn:schemas-microsoft-com:office:word" xmlns:w="http://schemas.openxmlformats.org/wordprocessingml/2006/main" xmlns:w14="http://schemas.microsoft.com/office/word/2010/wordml" xmlns:wpg="http://schemas.microsoft.com/office/word/2010/wordprocessingGroup" xmlns:wpi="http://schemas.microsoft.com/office/word/2010/wordprocessingInk" xmlns:wne="http://schemas.microsoft.com/office/word/2006/wordml" xmlns:wps="http://schemas.microsoft.com/office/word/2010/wordprocessingShape" mc:Ignorable="w14 wp14">
   <w:footnote w:type="separator" w:id="-1">
     <w:p>
       <w:r>
@@ -1134,7 +1079,7 @@
 </file>
 
 <file path=word/numbering.xml><?xml version="1.0" encoding="utf-8"?>
-<w:numbering xmlns:wpc="http://schemas.microsoft.com/office/word/2010/wordprocessingCanvas" xmlns:mo="http://schemas.microsoft.com/office/mac/office/2008/main" xmlns:mc="http://schemas.openxmlformats.org/markup-compatibility/2006" xmlns:mv="urn:schemas-microsoft-com:mac:vml" xmlns:o="urn:schemas-microsoft-com:office:office" xmlns:r="http://schemas.openxmlformats.org/officeDocument/2006/relationships" xmlns:m="http://schemas.openxmlformats.org/officeDocument/2006/math" xmlns:v="urn:schemas-microsoft-com:vml" xmlns:wp14="http://schemas.microsoft.com/office/word/2010/wordprocessingDrawing" xmlns:wp="http://schemas.openxmlformats.org/drawingml/2006/wordprocessingDrawing" xmlns:w10="urn:schemas-microsoft-com:office:word" xmlns:w="http://schemas.openxmlformats.org/wordprocessingml/2006/main" xmlns:w14="http://schemas.microsoft.com/office/word/2010/wordml" xmlns:wpg="http://schemas.microsoft.com/office/word/2010/wordprocessingGroup" xmlns:wpi="http://schemas.microsoft.com/office/word/2010/wordprocessingInk" xmlns:wne="http://schemas.microsoft.com/office/word/2006/wordml" xmlns:wps="http://schemas.microsoft.com/office/word/2010/wordprocessingShape" mc:Ignorable="w14 wp14">
+<w:numbering xmlns:wpc="http://schemas.microsoft.com/office/word/2010/wordprocessingCanvas" xmlns:mc="http://schemas.openxmlformats.org/markup-compatibility/2006" xmlns:o="urn:schemas-microsoft-com:office:office" xmlns:r="http://schemas.openxmlformats.org/officeDocument/2006/relationships" xmlns:m="http://schemas.openxmlformats.org/officeDocument/2006/math" xmlns:v="urn:schemas-microsoft-com:vml" xmlns:wp14="http://schemas.microsoft.com/office/word/2010/wordprocessingDrawing" xmlns:wp="http://schemas.openxmlformats.org/drawingml/2006/wordprocessingDrawing" xmlns:w10="urn:schemas-microsoft-com:office:word" xmlns:w="http://schemas.openxmlformats.org/wordprocessingml/2006/main" xmlns:w14="http://schemas.microsoft.com/office/word/2010/wordml" xmlns:wpg="http://schemas.microsoft.com/office/word/2010/wordprocessingGroup" xmlns:wpi="http://schemas.microsoft.com/office/word/2010/wordprocessingInk" xmlns:wne="http://schemas.microsoft.com/office/word/2006/wordml" xmlns:wps="http://schemas.microsoft.com/office/word/2010/wordprocessingShape" mc:Ignorable="w14 wp14">
   <w:abstractNum w:abstractNumId="0">
     <w:nsid w:val="14912C00"/>
     <w:multiLevelType w:val="hybridMultilevel"/>
@@ -1427,7 +1372,7 @@
     </w:rPrDefault>
     <w:pPrDefault/>
   </w:docDefaults>
-  <w:latentStyles w:defLockedState="0" w:defUIPriority="99" w:defSemiHidden="1" w:defUnhideWhenUsed="1" w:defQFormat="0" w:count="276">
+  <w:latentStyles w:defLockedState="0" w:defUIPriority="99" w:defSemiHidden="1" w:defUnhideWhenUsed="1" w:defQFormat="0" w:count="267">
     <w:lsdException w:name="Normal" w:semiHidden="0" w:uiPriority="0" w:unhideWhenUsed="0" w:qFormat="1"/>
     <w:lsdException w:name="heading 1" w:semiHidden="0" w:uiPriority="9" w:unhideWhenUsed="0" w:qFormat="1"/>
     <w:lsdException w:name="heading 2" w:uiPriority="9" w:qFormat="1"/>
@@ -1566,15 +1511,15 @@
     <w:lsdException w:name="Bibliography" w:uiPriority="37"/>
     <w:lsdException w:name="TOC Heading" w:uiPriority="39" w:qFormat="1"/>
   </w:latentStyles>
-  <w:style w:type="paragraph" w:default="1" w:styleId="Normaal">
+  <w:style w:type="paragraph" w:default="1" w:styleId="Standaard">
     <w:name w:val="Normal"/>
     <w:qFormat/>
   </w:style>
   <w:style w:type="paragraph" w:styleId="Kop1">
     <w:name w:val="heading 1"/>
-    <w:basedOn w:val="Normaal"/>
-    <w:next w:val="Normaal"/>
-    <w:link w:val="Kop1Teken"/>
+    <w:basedOn w:val="Standaard"/>
+    <w:next w:val="Standaard"/>
+    <w:link w:val="Kop1Char"/>
     <w:uiPriority w:val="9"/>
     <w:qFormat/>
     <w:rsid w:val="003B2BA2"/>
@@ -1620,8 +1565,8 @@
     <w:semiHidden/>
     <w:unhideWhenUsed/>
   </w:style>
-  <w:style w:type="character" w:customStyle="1" w:styleId="Kop1Teken">
-    <w:name w:val="Kop 1 Teken"/>
+  <w:style w:type="character" w:customStyle="1" w:styleId="Kop1Char">
+    <w:name w:val="Kop 1 Char"/>
     <w:basedOn w:val="Standaardalinea-lettertype"/>
     <w:link w:val="Kop1"/>
     <w:uiPriority w:val="9"/>
@@ -1637,8 +1582,8 @@
   </w:style>
   <w:style w:type="paragraph" w:styleId="Ballontekst">
     <w:name w:val="Balloon Text"/>
-    <w:basedOn w:val="Normaal"/>
-    <w:link w:val="BallontekstTeken"/>
+    <w:basedOn w:val="Standaard"/>
+    <w:link w:val="BallontekstChar"/>
     <w:uiPriority w:val="99"/>
     <w:semiHidden/>
     <w:unhideWhenUsed/>
@@ -1649,8 +1594,8 @@
       <w:szCs w:val="16"/>
     </w:rPr>
   </w:style>
-  <w:style w:type="character" w:customStyle="1" w:styleId="BallontekstTeken">
-    <w:name w:val="Ballontekst Teken"/>
+  <w:style w:type="character" w:customStyle="1" w:styleId="BallontekstChar">
+    <w:name w:val="Ballontekst Char"/>
     <w:basedOn w:val="Standaardalinea-lettertype"/>
     <w:link w:val="Ballontekst"/>
     <w:uiPriority w:val="99"/>
@@ -1664,8 +1609,8 @@
   </w:style>
   <w:style w:type="paragraph" w:styleId="Koptekst">
     <w:name w:val="header"/>
-    <w:basedOn w:val="Normaal"/>
-    <w:link w:val="KoptekstTeken"/>
+    <w:basedOn w:val="Standaard"/>
+    <w:link w:val="KoptekstChar"/>
     <w:uiPriority w:val="99"/>
     <w:unhideWhenUsed/>
     <w:rsid w:val="003B2BA2"/>
@@ -1676,8 +1621,8 @@
       </w:tabs>
     </w:pPr>
   </w:style>
-  <w:style w:type="character" w:customStyle="1" w:styleId="KoptekstTeken">
-    <w:name w:val="Koptekst Teken"/>
+  <w:style w:type="character" w:customStyle="1" w:styleId="KoptekstChar">
+    <w:name w:val="Koptekst Char"/>
     <w:basedOn w:val="Standaardalinea-lettertype"/>
     <w:link w:val="Koptekst"/>
     <w:uiPriority w:val="99"/>
@@ -1685,8 +1630,8 @@
   </w:style>
   <w:style w:type="paragraph" w:styleId="Voettekst">
     <w:name w:val="footer"/>
-    <w:basedOn w:val="Normaal"/>
-    <w:link w:val="VoettekstTeken"/>
+    <w:basedOn w:val="Standaard"/>
+    <w:link w:val="VoettekstChar"/>
     <w:uiPriority w:val="99"/>
     <w:unhideWhenUsed/>
     <w:rsid w:val="003B2BA2"/>
@@ -1697,8 +1642,8 @@
       </w:tabs>
     </w:pPr>
   </w:style>
-  <w:style w:type="character" w:customStyle="1" w:styleId="VoettekstTeken">
-    <w:name w:val="Voettekst Teken"/>
+  <w:style w:type="character" w:customStyle="1" w:styleId="VoettekstChar">
+    <w:name w:val="Voettekst Char"/>
     <w:basedOn w:val="Standaardalinea-lettertype"/>
     <w:link w:val="Voettekst"/>
     <w:uiPriority w:val="99"/>
@@ -1706,7 +1651,7 @@
   </w:style>
   <w:style w:type="paragraph" w:styleId="Lijstalinea">
     <w:name w:val="List Paragraph"/>
-    <w:basedOn w:val="Normaal"/>
+    <w:basedOn w:val="Standaard"/>
     <w:uiPriority w:val="34"/>
     <w:qFormat/>
     <w:rsid w:val="00EA0004"/>
@@ -1719,7 +1664,7 @@
 </file>
 
 <file path=word/stylesWithEffects.xml><?xml version="1.0" encoding="utf-8"?>
-<w:styles xmlns:wpc="http://schemas.microsoft.com/office/word/2010/wordprocessingCanvas" xmlns:mo="http://schemas.microsoft.com/office/mac/office/2008/main" xmlns:mc="http://schemas.openxmlformats.org/markup-compatibility/2006" xmlns:mv="urn:schemas-microsoft-com:mac:vml" xmlns:o="urn:schemas-microsoft-com:office:office" xmlns:r="http://schemas.openxmlformats.org/officeDocument/2006/relationships" xmlns:m="http://schemas.openxmlformats.org/officeDocument/2006/math" xmlns:v="urn:schemas-microsoft-com:vml" xmlns:wp14="http://schemas.microsoft.com/office/word/2010/wordprocessingDrawing" xmlns:wp="http://schemas.openxmlformats.org/drawingml/2006/wordprocessingDrawing" xmlns:w10="urn:schemas-microsoft-com:office:word" xmlns:w="http://schemas.openxmlformats.org/wordprocessingml/2006/main" xmlns:w14="http://schemas.microsoft.com/office/word/2010/wordml" xmlns:wpg="http://schemas.microsoft.com/office/word/2010/wordprocessingGroup" xmlns:wpi="http://schemas.microsoft.com/office/word/2010/wordprocessingInk" xmlns:wne="http://schemas.microsoft.com/office/word/2006/wordml" xmlns:wps="http://schemas.microsoft.com/office/word/2010/wordprocessingShape" mc:Ignorable="w14 wp14">
+<w:styles xmlns:wpc="http://schemas.microsoft.com/office/word/2010/wordprocessingCanvas" xmlns:mc="http://schemas.openxmlformats.org/markup-compatibility/2006" xmlns:o="urn:schemas-microsoft-com:office:office" xmlns:r="http://schemas.openxmlformats.org/officeDocument/2006/relationships" xmlns:m="http://schemas.openxmlformats.org/officeDocument/2006/math" xmlns:v="urn:schemas-microsoft-com:vml" xmlns:wp14="http://schemas.microsoft.com/office/word/2010/wordprocessingDrawing" xmlns:wp="http://schemas.openxmlformats.org/drawingml/2006/wordprocessingDrawing" xmlns:w10="urn:schemas-microsoft-com:office:word" xmlns:w="http://schemas.openxmlformats.org/wordprocessingml/2006/main" xmlns:w14="http://schemas.microsoft.com/office/word/2010/wordml" xmlns:wpg="http://schemas.microsoft.com/office/word/2010/wordprocessingGroup" xmlns:wpi="http://schemas.microsoft.com/office/word/2010/wordprocessingInk" xmlns:wne="http://schemas.microsoft.com/office/word/2006/wordml" xmlns:wps="http://schemas.microsoft.com/office/word/2010/wordprocessingShape" mc:Ignorable="w14 wp14">
   <w:docDefaults>
     <w:rPrDefault>
       <w:rPr>
@@ -1731,7 +1676,7 @@
     </w:rPrDefault>
     <w:pPrDefault/>
   </w:docDefaults>
-  <w:latentStyles w:defLockedState="0" w:defUIPriority="99" w:defSemiHidden="1" w:defUnhideWhenUsed="1" w:defQFormat="0" w:count="276">
+  <w:latentStyles w:defLockedState="0" w:defUIPriority="99" w:defSemiHidden="1" w:defUnhideWhenUsed="1" w:defQFormat="0" w:count="267">
     <w:lsdException w:name="Normal" w:semiHidden="0" w:uiPriority="0" w:unhideWhenUsed="0" w:qFormat="1"/>
     <w:lsdException w:name="heading 1" w:semiHidden="0" w:uiPriority="9" w:unhideWhenUsed="0" w:qFormat="1"/>
     <w:lsdException w:name="heading 2" w:uiPriority="9" w:qFormat="1"/>
@@ -1870,15 +1815,15 @@
     <w:lsdException w:name="Bibliography" w:uiPriority="37"/>
     <w:lsdException w:name="TOC Heading" w:uiPriority="39" w:qFormat="1"/>
   </w:latentStyles>
-  <w:style w:type="paragraph" w:default="1" w:styleId="Normaal">
+  <w:style w:type="paragraph" w:default="1" w:styleId="Standaard">
     <w:name w:val="Normal"/>
     <w:qFormat/>
   </w:style>
   <w:style w:type="paragraph" w:styleId="Kop1">
     <w:name w:val="heading 1"/>
-    <w:basedOn w:val="Normaal"/>
-    <w:next w:val="Normaal"/>
-    <w:link w:val="Kop1Teken"/>
+    <w:basedOn w:val="Standaard"/>
+    <w:next w:val="Standaard"/>
+    <w:link w:val="Kop1Char"/>
     <w:uiPriority w:val="9"/>
     <w:qFormat/>
     <w:rsid w:val="003B2BA2"/>
@@ -1924,8 +1869,8 @@
     <w:semiHidden/>
     <w:unhideWhenUsed/>
   </w:style>
-  <w:style w:type="character" w:customStyle="1" w:styleId="Kop1Teken">
-    <w:name w:val="Kop 1 Teken"/>
+  <w:style w:type="character" w:customStyle="1" w:styleId="Kop1Char">
+    <w:name w:val="Kop 1 Char"/>
     <w:basedOn w:val="Standaardalinea-lettertype"/>
     <w:link w:val="Kop1"/>
     <w:uiPriority w:val="9"/>
@@ -1941,8 +1886,8 @@
   </w:style>
   <w:style w:type="paragraph" w:styleId="Ballontekst">
     <w:name w:val="Balloon Text"/>
-    <w:basedOn w:val="Normaal"/>
-    <w:link w:val="BallontekstTeken"/>
+    <w:basedOn w:val="Standaard"/>
+    <w:link w:val="BallontekstChar"/>
     <w:uiPriority w:val="99"/>
     <w:semiHidden/>
     <w:unhideWhenUsed/>
@@ -1953,8 +1898,8 @@
       <w:szCs w:val="16"/>
     </w:rPr>
   </w:style>
-  <w:style w:type="character" w:customStyle="1" w:styleId="BallontekstTeken">
-    <w:name w:val="Ballontekst Teken"/>
+  <w:style w:type="character" w:customStyle="1" w:styleId="BallontekstChar">
+    <w:name w:val="Ballontekst Char"/>
     <w:basedOn w:val="Standaardalinea-lettertype"/>
     <w:link w:val="Ballontekst"/>
     <w:uiPriority w:val="99"/>
@@ -1968,8 +1913,8 @@
   </w:style>
   <w:style w:type="paragraph" w:styleId="Koptekst">
     <w:name w:val="header"/>
-    <w:basedOn w:val="Normaal"/>
-    <w:link w:val="KoptekstTeken"/>
+    <w:basedOn w:val="Standaard"/>
+    <w:link w:val="KoptekstChar"/>
     <w:uiPriority w:val="99"/>
     <w:unhideWhenUsed/>
     <w:rsid w:val="003B2BA2"/>
@@ -1980,8 +1925,8 @@
       </w:tabs>
     </w:pPr>
   </w:style>
-  <w:style w:type="character" w:customStyle="1" w:styleId="KoptekstTeken">
-    <w:name w:val="Koptekst Teken"/>
+  <w:style w:type="character" w:customStyle="1" w:styleId="KoptekstChar">
+    <w:name w:val="Koptekst Char"/>
     <w:basedOn w:val="Standaardalinea-lettertype"/>
     <w:link w:val="Koptekst"/>
     <w:uiPriority w:val="99"/>
@@ -1989,8 +1934,8 @@
   </w:style>
   <w:style w:type="paragraph" w:styleId="Voettekst">
     <w:name w:val="footer"/>
-    <w:basedOn w:val="Normaal"/>
-    <w:link w:val="VoettekstTeken"/>
+    <w:basedOn w:val="Standaard"/>
+    <w:link w:val="VoettekstChar"/>
     <w:uiPriority w:val="99"/>
     <w:unhideWhenUsed/>
     <w:rsid w:val="003B2BA2"/>
@@ -2001,8 +1946,8 @@
       </w:tabs>
     </w:pPr>
   </w:style>
-  <w:style w:type="character" w:customStyle="1" w:styleId="VoettekstTeken">
-    <w:name w:val="Voettekst Teken"/>
+  <w:style w:type="character" w:customStyle="1" w:styleId="VoettekstChar">
+    <w:name w:val="Voettekst Char"/>
     <w:basedOn w:val="Standaardalinea-lettertype"/>
     <w:link w:val="Voettekst"/>
     <w:uiPriority w:val="99"/>
@@ -2010,7 +1955,7 @@
   </w:style>
   <w:style w:type="paragraph" w:styleId="Lijstalinea">
     <w:name w:val="List Paragraph"/>
-    <w:basedOn w:val="Normaal"/>
+    <w:basedOn w:val="Standaard"/>
     <w:uiPriority w:val="34"/>
     <w:qFormat/>
     <w:rsid w:val="00EA0004"/>

--- a/verslagen/Voorstel van applicatie.docx
+++ b/verslagen/Voorstel van applicatie.docx
@@ -1,13 +1,13 @@
 
 <file path=word/document.xml><?xml version="1.0" encoding="utf-8"?>
-<w:document xmlns:wpc="http://schemas.microsoft.com/office/word/2010/wordprocessingCanvas" xmlns:mc="http://schemas.openxmlformats.org/markup-compatibility/2006" xmlns:o="urn:schemas-microsoft-com:office:office" xmlns:r="http://schemas.openxmlformats.org/officeDocument/2006/relationships" xmlns:m="http://schemas.openxmlformats.org/officeDocument/2006/math" xmlns:v="urn:schemas-microsoft-com:vml" xmlns:wp14="http://schemas.microsoft.com/office/word/2010/wordprocessingDrawing" xmlns:wp="http://schemas.openxmlformats.org/drawingml/2006/wordprocessingDrawing" xmlns:w10="urn:schemas-microsoft-com:office:word" xmlns:w="http://schemas.openxmlformats.org/wordprocessingml/2006/main" xmlns:w14="http://schemas.microsoft.com/office/word/2010/wordml" xmlns:wpg="http://schemas.microsoft.com/office/word/2010/wordprocessingGroup" xmlns:wpi="http://schemas.microsoft.com/office/word/2010/wordprocessingInk" xmlns:wne="http://schemas.microsoft.com/office/word/2006/wordml" xmlns:wps="http://schemas.microsoft.com/office/word/2010/wordprocessingShape" mc:Ignorable="w14 wp14">
+<w:document xmlns:wpc="http://schemas.microsoft.com/office/word/2010/wordprocessingCanvas" xmlns:mo="http://schemas.microsoft.com/office/mac/office/2008/main" xmlns:mc="http://schemas.openxmlformats.org/markup-compatibility/2006" xmlns:mv="urn:schemas-microsoft-com:mac:vml" xmlns:o="urn:schemas-microsoft-com:office:office" xmlns:r="http://schemas.openxmlformats.org/officeDocument/2006/relationships" xmlns:m="http://schemas.openxmlformats.org/officeDocument/2006/math" xmlns:v="urn:schemas-microsoft-com:vml" xmlns:wp14="http://schemas.microsoft.com/office/word/2010/wordprocessingDrawing" xmlns:wp="http://schemas.openxmlformats.org/drawingml/2006/wordprocessingDrawing" xmlns:w10="urn:schemas-microsoft-com:office:word" xmlns:w="http://schemas.openxmlformats.org/wordprocessingml/2006/main" xmlns:w14="http://schemas.microsoft.com/office/word/2010/wordml" xmlns:wpg="http://schemas.microsoft.com/office/word/2010/wordprocessingGroup" xmlns:wpi="http://schemas.microsoft.com/office/word/2010/wordprocessingInk" xmlns:wne="http://schemas.microsoft.com/office/word/2006/wordml" xmlns:wps="http://schemas.microsoft.com/office/word/2010/wordprocessingShape" mc:Ignorable="w14 wp14">
   <w:body>
     <w:p/>
     <w:p>
       <w:r>
         <w:rPr>
           <w:noProof/>
-          <w:lang w:val="en-US" w:eastAsia="en-US"/>
+          <w:lang w:val="en-US"/>
         </w:rPr>
         <w:drawing>
           <wp:inline distT="0" distB="0" distL="0" distR="0" wp14:anchorId="6FEA4BC9" wp14:editId="0A6A6173">
@@ -57,7 +57,7 @@
       <w:r>
         <w:rPr>
           <w:noProof/>
-          <w:lang w:val="en-US" w:eastAsia="en-US"/>
+          <w:lang w:val="en-US"/>
         </w:rPr>
         <mc:AlternateContent>
           <mc:Choice Requires="wps">
@@ -264,7 +264,7 @@
               </wp:anchor>
             </w:drawing>
           </mc:Choice>
-          <mc:Fallback xmlns:mv="urn:schemas-microsoft-com:mac:vml" xmlns:mo="http://schemas.microsoft.com/office/mac/office/2008/main">
+          <mc:Fallback>
             <w:pict>
               <v:shapetype id="_x0000_t202" coordsize="21600,21600" o:spt="202" path="m,l,21600r21600,l21600,xe">
                 <v:stroke joinstyle="miter"/>
@@ -657,8 +657,22 @@
     <w:p/>
     <w:p/>
     <w:p>
-      <w:r>
-        <w:t xml:space="preserve">Moet punten: </w:t>
+      <w:pPr>
+        <w:pStyle w:val="Kop1"/>
+      </w:pPr>
+      <w:r>
+        <w:t>MOSKOU</w:t>
+      </w:r>
+      <w:bookmarkStart w:id="0" w:name="_GoBack"/>
+      <w:bookmarkEnd w:id="0"/>
+    </w:p>
+    <w:p/>
+    <w:p>
+      <w:r>
+        <w:t>MUST</w:t>
+      </w:r>
+      <w:r>
+        <w:t xml:space="preserve">: </w:t>
       </w:r>
     </w:p>
     <w:p>
@@ -699,7 +713,7 @@
         </w:numPr>
       </w:pPr>
       <w:r>
-        <w:t>Wedstrijd duurt een 7,5 minuut</w:t>
+        <w:t>Namen in de database zetten.</w:t>
       </w:r>
     </w:p>
     <w:p>
@@ -711,7 +725,10 @@
         </w:numPr>
       </w:pPr>
       <w:r>
-        <w:t xml:space="preserve">Geen tekst in kunnen voeren. Alleen maar cijfers onder de 20 bij de </w:t>
+        <w:t>Geen tekst in kunnen voeren. Alleen maar cijfers o</w:t>
+      </w:r>
+      <w:r>
+        <w:t xml:space="preserve">nder de 20 bij de </w:t>
       </w:r>
       <w:proofErr w:type="spellStart"/>
       <w:r>
@@ -719,7 +736,7 @@
       </w:r>
       <w:proofErr w:type="spellEnd"/>
       <w:r>
-        <w:t xml:space="preserve"> (Moet)</w:t>
+        <w:t xml:space="preserve"> </w:t>
       </w:r>
     </w:p>
     <w:p>
@@ -730,11 +747,12 @@
           <w:numId w:val="1"/>
         </w:numPr>
       </w:pPr>
-      <w:bookmarkStart w:id="0" w:name="_GoBack"/>
-      <w:bookmarkEnd w:id="0"/>
       <w:proofErr w:type="spellStart"/>
       <w:r>
-        <w:t>scoorder</w:t>
+        <w:t>S</w:t>
+      </w:r>
+      <w:r>
+        <w:t>coorder</w:t>
       </w:r>
       <w:proofErr w:type="spellEnd"/>
       <w:r>
@@ -756,7 +774,10 @@
     <w:p/>
     <w:p>
       <w:r>
-        <w:t>Dat zou kunnen:</w:t>
+        <w:t>COULD HAVE</w:t>
+      </w:r>
+      <w:r>
+        <w:t>:</w:t>
       </w:r>
     </w:p>
     <w:p>
@@ -835,7 +856,10 @@
     <w:p/>
     <w:p>
       <w:r>
-        <w:t>Zou leuk zijn:</w:t>
+        <w:t>SHOULD HAVE</w:t>
+      </w:r>
+      <w:r>
+        <w:t>:</w:t>
       </w:r>
     </w:p>
     <w:p>
@@ -865,7 +889,7 @@
 </file>
 
 <file path=word/endnotes.xml><?xml version="1.0" encoding="utf-8"?>
-<w:endnotes xmlns:wpc="http://schemas.microsoft.com/office/word/2010/wordprocessingCanvas" xmlns:mc="http://schemas.openxmlformats.org/markup-compatibility/2006" xmlns:o="urn:schemas-microsoft-com:office:office" xmlns:r="http://schemas.openxmlformats.org/officeDocument/2006/relationships" xmlns:m="http://schemas.openxmlformats.org/officeDocument/2006/math" xmlns:v="urn:schemas-microsoft-com:vml" xmlns:wp14="http://schemas.microsoft.com/office/word/2010/wordprocessingDrawing" xmlns:wp="http://schemas.openxmlformats.org/drawingml/2006/wordprocessingDrawing" xmlns:w10="urn:schemas-microsoft-com:office:word" xmlns:w="http://schemas.openxmlformats.org/wordprocessingml/2006/main" xmlns:w14="http://schemas.microsoft.com/office/word/2010/wordml" xmlns:wpg="http://schemas.microsoft.com/office/word/2010/wordprocessingGroup" xmlns:wpi="http://schemas.microsoft.com/office/word/2010/wordprocessingInk" xmlns:wne="http://schemas.microsoft.com/office/word/2006/wordml" xmlns:wps="http://schemas.microsoft.com/office/word/2010/wordprocessingShape" mc:Ignorable="w14 wp14">
+<w:endnotes xmlns:wpc="http://schemas.microsoft.com/office/word/2010/wordprocessingCanvas" xmlns:mo="http://schemas.microsoft.com/office/mac/office/2008/main" xmlns:mc="http://schemas.openxmlformats.org/markup-compatibility/2006" xmlns:mv="urn:schemas-microsoft-com:mac:vml" xmlns:o="urn:schemas-microsoft-com:office:office" xmlns:r="http://schemas.openxmlformats.org/officeDocument/2006/relationships" xmlns:m="http://schemas.openxmlformats.org/officeDocument/2006/math" xmlns:v="urn:schemas-microsoft-com:vml" xmlns:wp14="http://schemas.microsoft.com/office/word/2010/wordprocessingDrawing" xmlns:wp="http://schemas.openxmlformats.org/drawingml/2006/wordprocessingDrawing" xmlns:w10="urn:schemas-microsoft-com:office:word" xmlns:w="http://schemas.openxmlformats.org/wordprocessingml/2006/main" xmlns:w14="http://schemas.microsoft.com/office/word/2010/wordml" xmlns:wpg="http://schemas.microsoft.com/office/word/2010/wordprocessingGroup" xmlns:wpi="http://schemas.microsoft.com/office/word/2010/wordprocessingInk" xmlns:wne="http://schemas.microsoft.com/office/word/2006/wordml" xmlns:wps="http://schemas.microsoft.com/office/word/2010/wordprocessingShape" mc:Ignorable="w14 wp14">
   <w:endnote w:type="separator" w:id="-1">
     <w:p>
       <w:r>
@@ -884,7 +908,7 @@
 </file>
 
 <file path=word/footer1.xml><?xml version="1.0" encoding="utf-8"?>
-<w:ftr xmlns:wpc="http://schemas.microsoft.com/office/word/2010/wordprocessingCanvas" xmlns:mc="http://schemas.openxmlformats.org/markup-compatibility/2006" xmlns:o="urn:schemas-microsoft-com:office:office" xmlns:r="http://schemas.openxmlformats.org/officeDocument/2006/relationships" xmlns:m="http://schemas.openxmlformats.org/officeDocument/2006/math" xmlns:v="urn:schemas-microsoft-com:vml" xmlns:wp14="http://schemas.microsoft.com/office/word/2010/wordprocessingDrawing" xmlns:wp="http://schemas.openxmlformats.org/drawingml/2006/wordprocessingDrawing" xmlns:w10="urn:schemas-microsoft-com:office:word" xmlns:w="http://schemas.openxmlformats.org/wordprocessingml/2006/main" xmlns:w14="http://schemas.microsoft.com/office/word/2010/wordml" xmlns:wpg="http://schemas.microsoft.com/office/word/2010/wordprocessingGroup" xmlns:wpi="http://schemas.microsoft.com/office/word/2010/wordprocessingInk" xmlns:wne="http://schemas.microsoft.com/office/word/2006/wordml" xmlns:wps="http://schemas.microsoft.com/office/word/2010/wordprocessingShape" mc:Ignorable="w14 wp14">
+<w:ftr xmlns:wpc="http://schemas.microsoft.com/office/word/2010/wordprocessingCanvas" xmlns:mo="http://schemas.microsoft.com/office/mac/office/2008/main" xmlns:mc="http://schemas.openxmlformats.org/markup-compatibility/2006" xmlns:mv="urn:schemas-microsoft-com:mac:vml" xmlns:o="urn:schemas-microsoft-com:office:office" xmlns:r="http://schemas.openxmlformats.org/officeDocument/2006/relationships" xmlns:m="http://schemas.openxmlformats.org/officeDocument/2006/math" xmlns:v="urn:schemas-microsoft-com:vml" xmlns:wp14="http://schemas.microsoft.com/office/word/2010/wordprocessingDrawing" xmlns:wp="http://schemas.openxmlformats.org/drawingml/2006/wordprocessingDrawing" xmlns:w10="urn:schemas-microsoft-com:office:word" xmlns:w="http://schemas.openxmlformats.org/wordprocessingml/2006/main" xmlns:w14="http://schemas.microsoft.com/office/word/2010/wordml" xmlns:wpg="http://schemas.microsoft.com/office/word/2010/wordprocessingGroup" xmlns:wpi="http://schemas.microsoft.com/office/word/2010/wordprocessingInk" xmlns:wne="http://schemas.microsoft.com/office/word/2006/wordml" xmlns:wps="http://schemas.microsoft.com/office/word/2010/wordprocessingShape" mc:Ignorable="w14 wp14">
   <w:p>
     <w:pPr>
       <w:pStyle w:val="Voettekst"/>
@@ -1060,7 +1084,7 @@
 </file>
 
 <file path=word/footnotes.xml><?xml version="1.0" encoding="utf-8"?>
-<w:footnotes xmlns:wpc="http://schemas.microsoft.com/office/word/2010/wordprocessingCanvas" xmlns:mc="http://schemas.openxmlformats.org/markup-compatibility/2006" xmlns:o="urn:schemas-microsoft-com:office:office" xmlns:r="http://schemas.openxmlformats.org/officeDocument/2006/relationships" xmlns:m="http://schemas.openxmlformats.org/officeDocument/2006/math" xmlns:v="urn:schemas-microsoft-com:vml" xmlns:wp14="http://schemas.microsoft.com/office/word/2010/wordprocessingDrawing" xmlns:wp="http://schemas.openxmlformats.org/drawingml/2006/wordprocessingDrawing" xmlns:w10="urn:schemas-microsoft-com:office:word" xmlns:w="http://schemas.openxmlformats.org/wordprocessingml/2006/main" xmlns:w14="http://schemas.microsoft.com/office/word/2010/wordml" xmlns:wpg="http://schemas.microsoft.com/office/word/2010/wordprocessingGroup" xmlns:wpi="http://schemas.microsoft.com/office/word/2010/wordprocessingInk" xmlns:wne="http://schemas.microsoft.com/office/word/2006/wordml" xmlns:wps="http://schemas.microsoft.com/office/word/2010/wordprocessingShape" mc:Ignorable="w14 wp14">
+<w:footnotes xmlns:wpc="http://schemas.microsoft.com/office/word/2010/wordprocessingCanvas" xmlns:mo="http://schemas.microsoft.com/office/mac/office/2008/main" xmlns:mc="http://schemas.openxmlformats.org/markup-compatibility/2006" xmlns:mv="urn:schemas-microsoft-com:mac:vml" xmlns:o="urn:schemas-microsoft-com:office:office" xmlns:r="http://schemas.openxmlformats.org/officeDocument/2006/relationships" xmlns:m="http://schemas.openxmlformats.org/officeDocument/2006/math" xmlns:v="urn:schemas-microsoft-com:vml" xmlns:wp14="http://schemas.microsoft.com/office/word/2010/wordprocessingDrawing" xmlns:wp="http://schemas.openxmlformats.org/drawingml/2006/wordprocessingDrawing" xmlns:w10="urn:schemas-microsoft-com:office:word" xmlns:w="http://schemas.openxmlformats.org/wordprocessingml/2006/main" xmlns:w14="http://schemas.microsoft.com/office/word/2010/wordml" xmlns:wpg="http://schemas.microsoft.com/office/word/2010/wordprocessingGroup" xmlns:wpi="http://schemas.microsoft.com/office/word/2010/wordprocessingInk" xmlns:wne="http://schemas.microsoft.com/office/word/2006/wordml" xmlns:wps="http://schemas.microsoft.com/office/word/2010/wordprocessingShape" mc:Ignorable="w14 wp14">
   <w:footnote w:type="separator" w:id="-1">
     <w:p>
       <w:r>
@@ -1079,7 +1103,7 @@
 </file>
 
 <file path=word/numbering.xml><?xml version="1.0" encoding="utf-8"?>
-<w:numbering xmlns:wpc="http://schemas.microsoft.com/office/word/2010/wordprocessingCanvas" xmlns:mc="http://schemas.openxmlformats.org/markup-compatibility/2006" xmlns:o="urn:schemas-microsoft-com:office:office" xmlns:r="http://schemas.openxmlformats.org/officeDocument/2006/relationships" xmlns:m="http://schemas.openxmlformats.org/officeDocument/2006/math" xmlns:v="urn:schemas-microsoft-com:vml" xmlns:wp14="http://schemas.microsoft.com/office/word/2010/wordprocessingDrawing" xmlns:wp="http://schemas.openxmlformats.org/drawingml/2006/wordprocessingDrawing" xmlns:w10="urn:schemas-microsoft-com:office:word" xmlns:w="http://schemas.openxmlformats.org/wordprocessingml/2006/main" xmlns:w14="http://schemas.microsoft.com/office/word/2010/wordml" xmlns:wpg="http://schemas.microsoft.com/office/word/2010/wordprocessingGroup" xmlns:wpi="http://schemas.microsoft.com/office/word/2010/wordprocessingInk" xmlns:wne="http://schemas.microsoft.com/office/word/2006/wordml" xmlns:wps="http://schemas.microsoft.com/office/word/2010/wordprocessingShape" mc:Ignorable="w14 wp14">
+<w:numbering xmlns:wpc="http://schemas.microsoft.com/office/word/2010/wordprocessingCanvas" xmlns:mo="http://schemas.microsoft.com/office/mac/office/2008/main" xmlns:mc="http://schemas.openxmlformats.org/markup-compatibility/2006" xmlns:mv="urn:schemas-microsoft-com:mac:vml" xmlns:o="urn:schemas-microsoft-com:office:office" xmlns:r="http://schemas.openxmlformats.org/officeDocument/2006/relationships" xmlns:m="http://schemas.openxmlformats.org/officeDocument/2006/math" xmlns:v="urn:schemas-microsoft-com:vml" xmlns:wp14="http://schemas.microsoft.com/office/word/2010/wordprocessingDrawing" xmlns:wp="http://schemas.openxmlformats.org/drawingml/2006/wordprocessingDrawing" xmlns:w10="urn:schemas-microsoft-com:office:word" xmlns:w="http://schemas.openxmlformats.org/wordprocessingml/2006/main" xmlns:w14="http://schemas.microsoft.com/office/word/2010/wordml" xmlns:wpg="http://schemas.microsoft.com/office/word/2010/wordprocessingGroup" xmlns:wpi="http://schemas.microsoft.com/office/word/2010/wordprocessingInk" xmlns:wne="http://schemas.microsoft.com/office/word/2006/wordml" xmlns:wps="http://schemas.microsoft.com/office/word/2010/wordprocessingShape" mc:Ignorable="w14 wp14">
   <w:abstractNum w:abstractNumId="0">
     <w:nsid w:val="14912C00"/>
     <w:multiLevelType w:val="hybridMultilevel"/>
@@ -1372,7 +1396,7 @@
     </w:rPrDefault>
     <w:pPrDefault/>
   </w:docDefaults>
-  <w:latentStyles w:defLockedState="0" w:defUIPriority="99" w:defSemiHidden="1" w:defUnhideWhenUsed="1" w:defQFormat="0" w:count="267">
+  <w:latentStyles w:defLockedState="0" w:defUIPriority="99" w:defSemiHidden="1" w:defUnhideWhenUsed="1" w:defQFormat="0" w:count="276">
     <w:lsdException w:name="Normal" w:semiHidden="0" w:uiPriority="0" w:unhideWhenUsed="0" w:qFormat="1"/>
     <w:lsdException w:name="heading 1" w:semiHidden="0" w:uiPriority="9" w:unhideWhenUsed="0" w:qFormat="1"/>
     <w:lsdException w:name="heading 2" w:uiPriority="9" w:qFormat="1"/>
@@ -1511,15 +1535,15 @@
     <w:lsdException w:name="Bibliography" w:uiPriority="37"/>
     <w:lsdException w:name="TOC Heading" w:uiPriority="39" w:qFormat="1"/>
   </w:latentStyles>
-  <w:style w:type="paragraph" w:default="1" w:styleId="Standaard">
+  <w:style w:type="paragraph" w:default="1" w:styleId="Normaal">
     <w:name w:val="Normal"/>
     <w:qFormat/>
   </w:style>
   <w:style w:type="paragraph" w:styleId="Kop1">
     <w:name w:val="heading 1"/>
-    <w:basedOn w:val="Standaard"/>
-    <w:next w:val="Standaard"/>
-    <w:link w:val="Kop1Char"/>
+    <w:basedOn w:val="Normaal"/>
+    <w:next w:val="Normaal"/>
+    <w:link w:val="Kop1Teken"/>
     <w:uiPriority w:val="9"/>
     <w:qFormat/>
     <w:rsid w:val="003B2BA2"/>
@@ -1565,8 +1589,8 @@
     <w:semiHidden/>
     <w:unhideWhenUsed/>
   </w:style>
-  <w:style w:type="character" w:customStyle="1" w:styleId="Kop1Char">
-    <w:name w:val="Kop 1 Char"/>
+  <w:style w:type="character" w:customStyle="1" w:styleId="Kop1Teken">
+    <w:name w:val="Kop 1 Teken"/>
     <w:basedOn w:val="Standaardalinea-lettertype"/>
     <w:link w:val="Kop1"/>
     <w:uiPriority w:val="9"/>
@@ -1582,8 +1606,8 @@
   </w:style>
   <w:style w:type="paragraph" w:styleId="Ballontekst">
     <w:name w:val="Balloon Text"/>
-    <w:basedOn w:val="Standaard"/>
-    <w:link w:val="BallontekstChar"/>
+    <w:basedOn w:val="Normaal"/>
+    <w:link w:val="BallontekstTeken"/>
     <w:uiPriority w:val="99"/>
     <w:semiHidden/>
     <w:unhideWhenUsed/>
@@ -1594,8 +1618,8 @@
       <w:szCs w:val="16"/>
     </w:rPr>
   </w:style>
-  <w:style w:type="character" w:customStyle="1" w:styleId="BallontekstChar">
-    <w:name w:val="Ballontekst Char"/>
+  <w:style w:type="character" w:customStyle="1" w:styleId="BallontekstTeken">
+    <w:name w:val="Ballontekst Teken"/>
     <w:basedOn w:val="Standaardalinea-lettertype"/>
     <w:link w:val="Ballontekst"/>
     <w:uiPriority w:val="99"/>
@@ -1609,8 +1633,8 @@
   </w:style>
   <w:style w:type="paragraph" w:styleId="Koptekst">
     <w:name w:val="header"/>
-    <w:basedOn w:val="Standaard"/>
-    <w:link w:val="KoptekstChar"/>
+    <w:basedOn w:val="Normaal"/>
+    <w:link w:val="KoptekstTeken"/>
     <w:uiPriority w:val="99"/>
     <w:unhideWhenUsed/>
     <w:rsid w:val="003B2BA2"/>
@@ -1621,8 +1645,8 @@
       </w:tabs>
     </w:pPr>
   </w:style>
-  <w:style w:type="character" w:customStyle="1" w:styleId="KoptekstChar">
-    <w:name w:val="Koptekst Char"/>
+  <w:style w:type="character" w:customStyle="1" w:styleId="KoptekstTeken">
+    <w:name w:val="Koptekst Teken"/>
     <w:basedOn w:val="Standaardalinea-lettertype"/>
     <w:link w:val="Koptekst"/>
     <w:uiPriority w:val="99"/>
@@ -1630,8 +1654,8 @@
   </w:style>
   <w:style w:type="paragraph" w:styleId="Voettekst">
     <w:name w:val="footer"/>
-    <w:basedOn w:val="Standaard"/>
-    <w:link w:val="VoettekstChar"/>
+    <w:basedOn w:val="Normaal"/>
+    <w:link w:val="VoettekstTeken"/>
     <w:uiPriority w:val="99"/>
     <w:unhideWhenUsed/>
     <w:rsid w:val="003B2BA2"/>
@@ -1642,8 +1666,8 @@
       </w:tabs>
     </w:pPr>
   </w:style>
-  <w:style w:type="character" w:customStyle="1" w:styleId="VoettekstChar">
-    <w:name w:val="Voettekst Char"/>
+  <w:style w:type="character" w:customStyle="1" w:styleId="VoettekstTeken">
+    <w:name w:val="Voettekst Teken"/>
     <w:basedOn w:val="Standaardalinea-lettertype"/>
     <w:link w:val="Voettekst"/>
     <w:uiPriority w:val="99"/>
@@ -1651,7 +1675,7 @@
   </w:style>
   <w:style w:type="paragraph" w:styleId="Lijstalinea">
     <w:name w:val="List Paragraph"/>
-    <w:basedOn w:val="Standaard"/>
+    <w:basedOn w:val="Normaal"/>
     <w:uiPriority w:val="34"/>
     <w:qFormat/>
     <w:rsid w:val="00EA0004"/>
@@ -1664,7 +1688,7 @@
 </file>
 
 <file path=word/stylesWithEffects.xml><?xml version="1.0" encoding="utf-8"?>
-<w:styles xmlns:wpc="http://schemas.microsoft.com/office/word/2010/wordprocessingCanvas" xmlns:mc="http://schemas.openxmlformats.org/markup-compatibility/2006" xmlns:o="urn:schemas-microsoft-com:office:office" xmlns:r="http://schemas.openxmlformats.org/officeDocument/2006/relationships" xmlns:m="http://schemas.openxmlformats.org/officeDocument/2006/math" xmlns:v="urn:schemas-microsoft-com:vml" xmlns:wp14="http://schemas.microsoft.com/office/word/2010/wordprocessingDrawing" xmlns:wp="http://schemas.openxmlformats.org/drawingml/2006/wordprocessingDrawing" xmlns:w10="urn:schemas-microsoft-com:office:word" xmlns:w="http://schemas.openxmlformats.org/wordprocessingml/2006/main" xmlns:w14="http://schemas.microsoft.com/office/word/2010/wordml" xmlns:wpg="http://schemas.microsoft.com/office/word/2010/wordprocessingGroup" xmlns:wpi="http://schemas.microsoft.com/office/word/2010/wordprocessingInk" xmlns:wne="http://schemas.microsoft.com/office/word/2006/wordml" xmlns:wps="http://schemas.microsoft.com/office/word/2010/wordprocessingShape" mc:Ignorable="w14 wp14">
+<w:styles xmlns:wpc="http://schemas.microsoft.com/office/word/2010/wordprocessingCanvas" xmlns:mo="http://schemas.microsoft.com/office/mac/office/2008/main" xmlns:mc="http://schemas.openxmlformats.org/markup-compatibility/2006" xmlns:mv="urn:schemas-microsoft-com:mac:vml" xmlns:o="urn:schemas-microsoft-com:office:office" xmlns:r="http://schemas.openxmlformats.org/officeDocument/2006/relationships" xmlns:m="http://schemas.openxmlformats.org/officeDocument/2006/math" xmlns:v="urn:schemas-microsoft-com:vml" xmlns:wp14="http://schemas.microsoft.com/office/word/2010/wordprocessingDrawing" xmlns:wp="http://schemas.openxmlformats.org/drawingml/2006/wordprocessingDrawing" xmlns:w10="urn:schemas-microsoft-com:office:word" xmlns:w="http://schemas.openxmlformats.org/wordprocessingml/2006/main" xmlns:w14="http://schemas.microsoft.com/office/word/2010/wordml" xmlns:wpg="http://schemas.microsoft.com/office/word/2010/wordprocessingGroup" xmlns:wpi="http://schemas.microsoft.com/office/word/2010/wordprocessingInk" xmlns:wne="http://schemas.microsoft.com/office/word/2006/wordml" xmlns:wps="http://schemas.microsoft.com/office/word/2010/wordprocessingShape" mc:Ignorable="w14 wp14">
   <w:docDefaults>
     <w:rPrDefault>
       <w:rPr>
@@ -1676,7 +1700,7 @@
     </w:rPrDefault>
     <w:pPrDefault/>
   </w:docDefaults>
-  <w:latentStyles w:defLockedState="0" w:defUIPriority="99" w:defSemiHidden="1" w:defUnhideWhenUsed="1" w:defQFormat="0" w:count="267">
+  <w:latentStyles w:defLockedState="0" w:defUIPriority="99" w:defSemiHidden="1" w:defUnhideWhenUsed="1" w:defQFormat="0" w:count="276">
     <w:lsdException w:name="Normal" w:semiHidden="0" w:uiPriority="0" w:unhideWhenUsed="0" w:qFormat="1"/>
     <w:lsdException w:name="heading 1" w:semiHidden="0" w:uiPriority="9" w:unhideWhenUsed="0" w:qFormat="1"/>
     <w:lsdException w:name="heading 2" w:uiPriority="9" w:qFormat="1"/>
@@ -1815,15 +1839,15 @@
     <w:lsdException w:name="Bibliography" w:uiPriority="37"/>
     <w:lsdException w:name="TOC Heading" w:uiPriority="39" w:qFormat="1"/>
   </w:latentStyles>
-  <w:style w:type="paragraph" w:default="1" w:styleId="Standaard">
+  <w:style w:type="paragraph" w:default="1" w:styleId="Normaal">
     <w:name w:val="Normal"/>
     <w:qFormat/>
   </w:style>
   <w:style w:type="paragraph" w:styleId="Kop1">
     <w:name w:val="heading 1"/>
-    <w:basedOn w:val="Standaard"/>
-    <w:next w:val="Standaard"/>
-    <w:link w:val="Kop1Char"/>
+    <w:basedOn w:val="Normaal"/>
+    <w:next w:val="Normaal"/>
+    <w:link w:val="Kop1Teken"/>
     <w:uiPriority w:val="9"/>
     <w:qFormat/>
     <w:rsid w:val="003B2BA2"/>
@@ -1869,8 +1893,8 @@
     <w:semiHidden/>
     <w:unhideWhenUsed/>
   </w:style>
-  <w:style w:type="character" w:customStyle="1" w:styleId="Kop1Char">
-    <w:name w:val="Kop 1 Char"/>
+  <w:style w:type="character" w:customStyle="1" w:styleId="Kop1Teken">
+    <w:name w:val="Kop 1 Teken"/>
     <w:basedOn w:val="Standaardalinea-lettertype"/>
     <w:link w:val="Kop1"/>
     <w:uiPriority w:val="9"/>
@@ -1886,8 +1910,8 @@
   </w:style>
   <w:style w:type="paragraph" w:styleId="Ballontekst">
     <w:name w:val="Balloon Text"/>
-    <w:basedOn w:val="Standaard"/>
-    <w:link w:val="BallontekstChar"/>
+    <w:basedOn w:val="Normaal"/>
+    <w:link w:val="BallontekstTeken"/>
     <w:uiPriority w:val="99"/>
     <w:semiHidden/>
     <w:unhideWhenUsed/>
@@ -1898,8 +1922,8 @@
       <w:szCs w:val="16"/>
     </w:rPr>
   </w:style>
-  <w:style w:type="character" w:customStyle="1" w:styleId="BallontekstChar">
-    <w:name w:val="Ballontekst Char"/>
+  <w:style w:type="character" w:customStyle="1" w:styleId="BallontekstTeken">
+    <w:name w:val="Ballontekst Teken"/>
     <w:basedOn w:val="Standaardalinea-lettertype"/>
     <w:link w:val="Ballontekst"/>
     <w:uiPriority w:val="99"/>
@@ -1913,8 +1937,8 @@
   </w:style>
   <w:style w:type="paragraph" w:styleId="Koptekst">
     <w:name w:val="header"/>
-    <w:basedOn w:val="Standaard"/>
-    <w:link w:val="KoptekstChar"/>
+    <w:basedOn w:val="Normaal"/>
+    <w:link w:val="KoptekstTeken"/>
     <w:uiPriority w:val="99"/>
     <w:unhideWhenUsed/>
     <w:rsid w:val="003B2BA2"/>
@@ -1925,8 +1949,8 @@
       </w:tabs>
     </w:pPr>
   </w:style>
-  <w:style w:type="character" w:customStyle="1" w:styleId="KoptekstChar">
-    <w:name w:val="Koptekst Char"/>
+  <w:style w:type="character" w:customStyle="1" w:styleId="KoptekstTeken">
+    <w:name w:val="Koptekst Teken"/>
     <w:basedOn w:val="Standaardalinea-lettertype"/>
     <w:link w:val="Koptekst"/>
     <w:uiPriority w:val="99"/>
@@ -1934,8 +1958,8 @@
   </w:style>
   <w:style w:type="paragraph" w:styleId="Voettekst">
     <w:name w:val="footer"/>
-    <w:basedOn w:val="Standaard"/>
-    <w:link w:val="VoettekstChar"/>
+    <w:basedOn w:val="Normaal"/>
+    <w:link w:val="VoettekstTeken"/>
     <w:uiPriority w:val="99"/>
     <w:unhideWhenUsed/>
     <w:rsid w:val="003B2BA2"/>
@@ -1946,8 +1970,8 @@
       </w:tabs>
     </w:pPr>
   </w:style>
-  <w:style w:type="character" w:customStyle="1" w:styleId="VoettekstChar">
-    <w:name w:val="Voettekst Char"/>
+  <w:style w:type="character" w:customStyle="1" w:styleId="VoettekstTeken">
+    <w:name w:val="Voettekst Teken"/>
     <w:basedOn w:val="Standaardalinea-lettertype"/>
     <w:link w:val="Voettekst"/>
     <w:uiPriority w:val="99"/>
@@ -1955,7 +1979,7 @@
   </w:style>
   <w:style w:type="paragraph" w:styleId="Lijstalinea">
     <w:name w:val="List Paragraph"/>
-    <w:basedOn w:val="Standaard"/>
+    <w:basedOn w:val="Normaal"/>
     <w:uiPriority w:val="34"/>
     <w:qFormat/>
     <w:rsid w:val="00EA0004"/>
